--- a/org.eclipse.bpmn2.modeler.help/BPMN2 Modeler User Guide.docx
+++ b/org.eclipse.bpmn2.modeler.help/BPMN2 Modeler User Guide.docx
@@ -66,6 +66,7 @@
           <w:id w:val="2113464096"/>
           <w:citation/>
         </w:sdtPr>
+        <w:sdtEndPr/>
         <w:sdtContent>
           <w:r>
             <w:fldChar w:fldCharType="begin"/>
@@ -98,6 +99,7 @@
           <w:id w:val="907648255"/>
           <w:citation/>
         </w:sdtPr>
+        <w:sdtEndPr/>
         <w:sdtContent>
           <w:r>
             <w:fldChar w:fldCharType="begin"/>
@@ -130,6 +132,7 @@
           <w:id w:val="-1462115497"/>
           <w:citation/>
         </w:sdtPr>
+        <w:sdtEndPr/>
         <w:sdtContent>
           <w:r>
             <w:fldChar w:fldCharType="begin"/>
@@ -170,6 +173,7 @@
           <w:id w:val="360017268"/>
           <w:citation/>
         </w:sdtPr>
+        <w:sdtEndPr/>
         <w:sdtContent>
           <w:r>
             <w:fldChar w:fldCharType="begin"/>
@@ -238,7 +242,15 @@
         <w:t>Development of t</w:t>
       </w:r>
       <w:r>
-        <w:t xml:space="preserve">he BPMN2 Modeler project is sponsored by Red Hat/JBoss and was intended to replace the Eclipse-based </w:t>
+        <w:t>he BPMN2 Modeler project is sponsored by Red Hat/</w:t>
+      </w:r>
+      <w:proofErr w:type="spellStart"/>
+      <w:r>
+        <w:t>JBoss</w:t>
+      </w:r>
+      <w:proofErr w:type="spellEnd"/>
+      <w:r>
+        <w:t xml:space="preserve"> and was intended to replace the Eclipse-based </w:t>
       </w:r>
       <w:r>
         <w:rPr>
@@ -366,8 +378,13 @@
       <w:r>
         <w:t xml:space="preserve">uses </w:t>
       </w:r>
-      <w:r>
-        <w:t xml:space="preserve">Graphiti, a project </w:t>
+      <w:proofErr w:type="spellStart"/>
+      <w:r>
+        <w:t>Graphiti</w:t>
+      </w:r>
+      <w:proofErr w:type="spellEnd"/>
+      <w:r>
+        <w:t xml:space="preserve">, a project </w:t>
       </w:r>
       <w:r>
         <w:t xml:space="preserve">that is </w:t>
@@ -390,8 +407,13 @@
       <w:r>
         <w:t xml:space="preserve">the </w:t>
       </w:r>
-      <w:r>
-        <w:t xml:space="preserve">Graphiti </w:t>
+      <w:proofErr w:type="spellStart"/>
+      <w:r>
+        <w:t>Graphiti</w:t>
+      </w:r>
+      <w:proofErr w:type="spellEnd"/>
+      <w:r>
+        <w:t xml:space="preserve"> </w:t>
       </w:r>
       <w:r>
         <w:t xml:space="preserve">API </w:t>
@@ -409,7 +431,15 @@
         <w:t xml:space="preserve">with each other, </w:t>
       </w:r>
       <w:r>
-        <w:t>there are also different versions of the BPMN2 Modeler for each version of Graphiti.  The table below summarizes these versions and their Eclipse platform release</w:t>
+        <w:t xml:space="preserve">there are also different versions of the BPMN2 Modeler for each version of </w:t>
+      </w:r>
+      <w:proofErr w:type="spellStart"/>
+      <w:r>
+        <w:t>Graphiti</w:t>
+      </w:r>
+      <w:proofErr w:type="spellEnd"/>
+      <w:r>
+        <w:t>.  The table below summarizes these versions and their Eclipse platform release</w:t>
       </w:r>
       <w:r>
         <w:t>s</w:t>
@@ -426,27 +456,14 @@
       <w:r>
         <w:t xml:space="preserve">Table </w:t>
       </w:r>
-      <w:r>
-        <w:fldChar w:fldCharType="begin"/>
-      </w:r>
-      <w:r>
-        <w:instrText xml:space="preserve"> SEQ Table \* ARABIC </w:instrText>
-      </w:r>
-      <w:r>
-        <w:fldChar w:fldCharType="separate"/>
-      </w:r>
-      <w:r>
-        <w:rPr>
-          <w:noProof/>
-        </w:rPr>
-        <w:t>1</w:t>
-      </w:r>
-      <w:r>
-        <w:rPr>
-          <w:noProof/>
-        </w:rPr>
-        <w:fldChar w:fldCharType="end"/>
-      </w:r>
+      <w:fldSimple w:instr=" SEQ Table \* ARABIC ">
+        <w:r>
+          <w:rPr>
+            <w:noProof/>
+          </w:rPr>
+          <w:t>1</w:t>
+        </w:r>
+      </w:fldSimple>
       <w:r>
         <w:t>: Eclipse Platform Compatibility</w:t>
       </w:r>
@@ -469,8 +486,13 @@
             <w:tcW w:w="1616" w:type="dxa"/>
           </w:tcPr>
           <w:p>
+            <w:proofErr w:type="spellStart"/>
             <w:r>
-              <w:t>Graphiti version</w:t>
+              <w:t>Graphiti</w:t>
+            </w:r>
+            <w:proofErr w:type="spellEnd"/>
+            <w:r>
+              <w:t xml:space="preserve"> version</w:t>
             </w:r>
             <w:r>
               <w:t>s</w:t>
@@ -637,13 +659,29 @@
     <w:p>
       <w:r>
         <w:lastRenderedPageBreak/>
-        <w:t xml:space="preserve">Note that while the Graphiti project’s policy is to maintain backward-compatibility with </w:t>
+        <w:t xml:space="preserve">Note that while the </w:t>
+      </w:r>
+      <w:proofErr w:type="spellStart"/>
+      <w:r>
+        <w:t>Graphiti</w:t>
+      </w:r>
+      <w:proofErr w:type="spellEnd"/>
+      <w:r>
+        <w:t xml:space="preserve"> project’s policy is to maintain backward-compatibility with </w:t>
       </w:r>
       <w:r>
         <w:t>at least one prior</w:t>
       </w:r>
       <w:r>
-        <w:t xml:space="preserve"> version of Eclipse, there may be problems installing two different versions of its API in the same Workbench. Thus, while both versions 0.9.2 and 0.10.0 of Graphiti are supported in Eclipse Juno</w:t>
+        <w:t xml:space="preserve"> version of Eclipse, there may be problems installing two different versions of its API in the same Workbench. Thus, while both versions 0.9.2 and 0.10.0 of </w:t>
+      </w:r>
+      <w:proofErr w:type="spellStart"/>
+      <w:r>
+        <w:t>Graphiti</w:t>
+      </w:r>
+      <w:proofErr w:type="spellEnd"/>
+      <w:r>
+        <w:t xml:space="preserve"> are supported in Eclipse Juno</w:t>
       </w:r>
       <w:r>
         <w:t xml:space="preserve"> and Indigo</w:t>
@@ -1373,27 +1411,14 @@
       <w:r>
         <w:t xml:space="preserve">Figure </w:t>
       </w:r>
-      <w:r>
-        <w:fldChar w:fldCharType="begin"/>
-      </w:r>
-      <w:r>
-        <w:instrText xml:space="preserve"> SEQ Figure \* ARABIC </w:instrText>
-      </w:r>
-      <w:r>
-        <w:fldChar w:fldCharType="separate"/>
-      </w:r>
-      <w:r>
-        <w:rPr>
-          <w:noProof/>
-        </w:rPr>
-        <w:t>1</w:t>
-      </w:r>
-      <w:r>
-        <w:rPr>
-          <w:noProof/>
-        </w:rPr>
-        <w:fldChar w:fldCharType="end"/>
-      </w:r>
+      <w:fldSimple w:instr=" SEQ Figure \* ARABIC ">
+        <w:r>
+          <w:rPr>
+            <w:noProof/>
+          </w:rPr>
+          <w:t>1</w:t>
+        </w:r>
+      </w:fldSimple>
       <w:r>
         <w:t>: Install Software Wizard Dialog</w:t>
       </w:r>
@@ -1517,10 +1542,12 @@
       <w:r>
         <w:t xml:space="preserve">$ </w:t>
       </w:r>
+      <w:proofErr w:type="spellStart"/>
       <w:proofErr w:type="gramStart"/>
       <w:r>
         <w:t>git</w:t>
       </w:r>
+      <w:proofErr w:type="spellEnd"/>
       <w:proofErr w:type="gramEnd"/>
       <w:r>
         <w:t xml:space="preserve"> clone </w:t>
@@ -1567,10 +1594,12 @@
       <w:r>
         <w:t xml:space="preserve">$ </w:t>
       </w:r>
+      <w:proofErr w:type="spellStart"/>
       <w:proofErr w:type="gramStart"/>
       <w:r>
         <w:t>git</w:t>
       </w:r>
+      <w:proofErr w:type="spellEnd"/>
       <w:proofErr w:type="gramEnd"/>
       <w:r>
         <w:t xml:space="preserve"> clone </w:t>
@@ -1621,7 +1650,15 @@
         <w:t>well-</w:t>
       </w:r>
       <w:r>
-        <w:t>behaved Graphiti editor</w:t>
+        <w:t xml:space="preserve">behaved </w:t>
+      </w:r>
+      <w:proofErr w:type="spellStart"/>
+      <w:r>
+        <w:t>Graphiti</w:t>
+      </w:r>
+      <w:proofErr w:type="spellEnd"/>
+      <w:r>
+        <w:t xml:space="preserve"> editor</w:t>
       </w:r>
       <w:r>
         <w:t xml:space="preserve">: the </w:t>
@@ -1788,27 +1825,14 @@
       <w:r>
         <w:t xml:space="preserve">Figure </w:t>
       </w:r>
-      <w:r>
-        <w:fldChar w:fldCharType="begin"/>
-      </w:r>
-      <w:r>
-        <w:instrText xml:space="preserve"> SEQ Figure \* ARABIC </w:instrText>
-      </w:r>
-      <w:r>
-        <w:fldChar w:fldCharType="separate"/>
-      </w:r>
-      <w:r>
-        <w:rPr>
-          <w:noProof/>
-        </w:rPr>
-        <w:t>2</w:t>
-      </w:r>
-      <w:r>
-        <w:rPr>
-          <w:noProof/>
-        </w:rPr>
-        <w:fldChar w:fldCharType="end"/>
-      </w:r>
+      <w:fldSimple w:instr=" SEQ Figure \* ARABIC ">
+        <w:r>
+          <w:rPr>
+            <w:noProof/>
+          </w:rPr>
+          <w:t>2</w:t>
+        </w:r>
+      </w:fldSimple>
       <w:r>
         <w:t>: BPMN2 Modeler Overview</w:t>
       </w:r>
@@ -1884,27 +1908,14 @@
       <w:r>
         <w:t xml:space="preserve">Figure </w:t>
       </w:r>
-      <w:r>
-        <w:fldChar w:fldCharType="begin"/>
-      </w:r>
-      <w:r>
-        <w:instrText xml:space="preserve"> SEQ Figure \* ARABIC </w:instrText>
-      </w:r>
-      <w:r>
-        <w:fldChar w:fldCharType="separate"/>
-      </w:r>
-      <w:r>
-        <w:rPr>
-          <w:noProof/>
-        </w:rPr>
-        <w:t>3</w:t>
-      </w:r>
-      <w:r>
-        <w:rPr>
-          <w:noProof/>
-        </w:rPr>
-        <w:fldChar w:fldCharType="end"/>
-      </w:r>
+      <w:fldSimple w:instr=" SEQ Figure \* ARABIC ">
+        <w:r>
+          <w:rPr>
+            <w:noProof/>
+          </w:rPr>
+          <w:t>3</w:t>
+        </w:r>
+      </w:fldSimple>
       <w:r>
         <w:t>: XML Source View</w:t>
       </w:r>
@@ -2817,27 +2828,14 @@
       <w:r>
         <w:t xml:space="preserve">Figure </w:t>
       </w:r>
-      <w:r>
-        <w:fldChar w:fldCharType="begin"/>
-      </w:r>
-      <w:r>
-        <w:instrText xml:space="preserve"> SEQ Figure \* ARABIC </w:instrText>
-      </w:r>
-      <w:r>
-        <w:fldChar w:fldCharType="separate"/>
-      </w:r>
-      <w:r>
-        <w:rPr>
-          <w:noProof/>
-        </w:rPr>
-        <w:t>4</w:t>
-      </w:r>
-      <w:r>
-        <w:rPr>
-          <w:noProof/>
-        </w:rPr>
-        <w:fldChar w:fldCharType="end"/>
-      </w:r>
+      <w:fldSimple w:instr=" SEQ Figure \* ARABIC ">
+        <w:r>
+          <w:rPr>
+            <w:noProof/>
+          </w:rPr>
+          <w:t>4</w:t>
+        </w:r>
+      </w:fldSimple>
       <w:r>
         <w:t>: Eclipse "New File" Wizard</w:t>
       </w:r>
@@ -2953,27 +2951,14 @@
       <w:r>
         <w:t xml:space="preserve">Figure </w:t>
       </w:r>
-      <w:r>
-        <w:fldChar w:fldCharType="begin"/>
-      </w:r>
-      <w:r>
-        <w:instrText xml:space="preserve"> SEQ Figure \* ARABIC </w:instrText>
-      </w:r>
-      <w:r>
-        <w:fldChar w:fldCharType="separate"/>
-      </w:r>
-      <w:r>
-        <w:rPr>
-          <w:noProof/>
-        </w:rPr>
-        <w:t>5</w:t>
-      </w:r>
-      <w:r>
-        <w:rPr>
-          <w:noProof/>
-        </w:rPr>
-        <w:fldChar w:fldCharType="end"/>
-      </w:r>
+      <w:fldSimple w:instr=" SEQ Figure \* ARABIC ">
+        <w:r>
+          <w:rPr>
+            <w:noProof/>
+          </w:rPr>
+          <w:t>5</w:t>
+        </w:r>
+      </w:fldSimple>
       <w:r>
         <w:t>: BPMN2 Metamodel Editor</w:t>
       </w:r>
@@ -3117,27 +3102,14 @@
       <w:r>
         <w:t xml:space="preserve">Figure </w:t>
       </w:r>
-      <w:r>
-        <w:fldChar w:fldCharType="begin"/>
-      </w:r>
-      <w:r>
-        <w:instrText xml:space="preserve"> SEQ Figure \* ARABIC </w:instrText>
-      </w:r>
-      <w:r>
-        <w:fldChar w:fldCharType="separate"/>
-      </w:r>
-      <w:r>
-        <w:rPr>
-          <w:noProof/>
-        </w:rPr>
-        <w:t>6</w:t>
-      </w:r>
-      <w:r>
-        <w:rPr>
-          <w:noProof/>
-        </w:rPr>
-        <w:fldChar w:fldCharType="end"/>
-      </w:r>
+      <w:fldSimple w:instr=" SEQ Figure \* ARABIC ">
+        <w:r>
+          <w:rPr>
+            <w:noProof/>
+          </w:rPr>
+          <w:t>6</w:t>
+        </w:r>
+      </w:fldSimple>
       <w:r>
         <w:t>: BPMN2 Modeler Wizard Page 1</w:t>
       </w:r>
@@ -3241,27 +3213,14 @@
       <w:r>
         <w:t xml:space="preserve">Figure </w:t>
       </w:r>
-      <w:r>
-        <w:fldChar w:fldCharType="begin"/>
-      </w:r>
-      <w:r>
-        <w:instrText xml:space="preserve"> SEQ Figure \* ARABIC </w:instrText>
-      </w:r>
-      <w:r>
-        <w:fldChar w:fldCharType="separate"/>
-      </w:r>
-      <w:r>
-        <w:rPr>
-          <w:noProof/>
-        </w:rPr>
-        <w:t>7</w:t>
-      </w:r>
-      <w:r>
-        <w:rPr>
-          <w:noProof/>
-        </w:rPr>
-        <w:fldChar w:fldCharType="end"/>
-      </w:r>
+      <w:fldSimple w:instr=" SEQ Figure \* ARABIC ">
+        <w:r>
+          <w:rPr>
+            <w:noProof/>
+          </w:rPr>
+          <w:t>7</w:t>
+        </w:r>
+      </w:fldSimple>
       <w:r>
         <w:t>: BPMN2 Modeler Wizard Page 2</w:t>
       </w:r>
@@ -3374,27 +3333,14 @@
       <w:r>
         <w:t xml:space="preserve">Figure </w:t>
       </w:r>
-      <w:r>
-        <w:fldChar w:fldCharType="begin"/>
-      </w:r>
-      <w:r>
-        <w:instrText xml:space="preserve"> SEQ Figure \* ARABIC </w:instrText>
-      </w:r>
-      <w:r>
-        <w:fldChar w:fldCharType="separate"/>
-      </w:r>
-      <w:r>
-        <w:rPr>
-          <w:noProof/>
-        </w:rPr>
-        <w:t>8</w:t>
-      </w:r>
-      <w:r>
-        <w:rPr>
-          <w:noProof/>
-        </w:rPr>
-        <w:fldChar w:fldCharType="end"/>
-      </w:r>
+      <w:fldSimple w:instr=" SEQ Figure \* ARABIC ">
+        <w:r>
+          <w:rPr>
+            <w:noProof/>
+          </w:rPr>
+          <w:t>8</w:t>
+        </w:r>
+      </w:fldSimple>
       <w:r>
         <w:t>: jBPM New File Wizard</w:t>
       </w:r>
@@ -3737,27 +3683,14 @@
       <w:r>
         <w:t xml:space="preserve">Figure </w:t>
       </w:r>
-      <w:r>
-        <w:fldChar w:fldCharType="begin"/>
-      </w:r>
-      <w:r>
-        <w:instrText xml:space="preserve"> SEQ Figure \* ARABIC </w:instrText>
-      </w:r>
-      <w:r>
-        <w:fldChar w:fldCharType="separate"/>
-      </w:r>
-      <w:r>
-        <w:rPr>
-          <w:noProof/>
-        </w:rPr>
-        <w:t>9</w:t>
-      </w:r>
-      <w:r>
-        <w:rPr>
-          <w:noProof/>
-        </w:rPr>
-        <w:fldChar w:fldCharType="end"/>
-      </w:r>
+      <w:fldSimple w:instr=" SEQ Figure \* ARABIC ">
+        <w:r>
+          <w:rPr>
+            <w:noProof/>
+          </w:rPr>
+          <w:t>9</w:t>
+        </w:r>
+      </w:fldSimple>
       <w:r>
         <w:t>: Tool Palette</w:t>
       </w:r>
@@ -4036,27 +3969,14 @@
       <w:r>
         <w:t xml:space="preserve">Figure </w:t>
       </w:r>
-      <w:r>
-        <w:fldChar w:fldCharType="begin"/>
-      </w:r>
-      <w:r>
-        <w:instrText xml:space="preserve"> SEQ Figure \* ARABIC </w:instrText>
-      </w:r>
-      <w:r>
-        <w:fldChar w:fldCharType="separate"/>
-      </w:r>
-      <w:r>
-        <w:rPr>
-          <w:noProof/>
-        </w:rPr>
-        <w:t>10</w:t>
-      </w:r>
-      <w:r>
-        <w:rPr>
-          <w:noProof/>
-        </w:rPr>
-        <w:fldChar w:fldCharType="end"/>
-      </w:r>
+      <w:fldSimple w:instr=" SEQ Figure \* ARABIC ">
+        <w:r>
+          <w:rPr>
+            <w:noProof/>
+          </w:rPr>
+          <w:t>10</w:t>
+        </w:r>
+      </w:fldSimple>
       <w:r>
         <w:t>: Tool Palette</w:t>
       </w:r>
@@ -4136,27 +4056,14 @@
       <w:r>
         <w:t xml:space="preserve">Figure </w:t>
       </w:r>
-      <w:r>
-        <w:fldChar w:fldCharType="begin"/>
-      </w:r>
-      <w:r>
-        <w:instrText xml:space="preserve"> SEQ Figure \* ARABIC </w:instrText>
-      </w:r>
-      <w:r>
-        <w:fldChar w:fldCharType="separate"/>
-      </w:r>
-      <w:r>
-        <w:rPr>
-          <w:noProof/>
-        </w:rPr>
-        <w:t>11</w:t>
-      </w:r>
-      <w:r>
-        <w:rPr>
-          <w:noProof/>
-        </w:rPr>
-        <w:fldChar w:fldCharType="end"/>
-      </w:r>
+      <w:fldSimple w:instr=" SEQ Figure \* ARABIC ">
+        <w:r>
+          <w:rPr>
+            <w:noProof/>
+          </w:rPr>
+          <w:t>11</w:t>
+        </w:r>
+      </w:fldSimple>
       <w:r>
         <w:t>: Tool Palette Profiles</w:t>
       </w:r>
@@ -4277,27 +4184,14 @@
       <w:r>
         <w:t xml:space="preserve">Figure </w:t>
       </w:r>
-      <w:r>
-        <w:fldChar w:fldCharType="begin"/>
-      </w:r>
-      <w:r>
-        <w:instrText xml:space="preserve"> SEQ Figure \* ARABIC </w:instrText>
-      </w:r>
-      <w:r>
-        <w:fldChar w:fldCharType="separate"/>
-      </w:r>
-      <w:r>
-        <w:rPr>
-          <w:noProof/>
-        </w:rPr>
-        <w:t>12</w:t>
-      </w:r>
-      <w:r>
-        <w:rPr>
-          <w:noProof/>
-        </w:rPr>
-        <w:fldChar w:fldCharType="end"/>
-      </w:r>
+      <w:fldSimple w:instr=" SEQ Figure \* ARABIC ">
+        <w:r>
+          <w:rPr>
+            <w:noProof/>
+          </w:rPr>
+          <w:t>12</w:t>
+        </w:r>
+      </w:fldSimple>
       <w:r>
         <w:t xml:space="preserve">: </w:t>
       </w:r>
@@ -6089,27 +5983,14 @@
       <w:r>
         <w:t xml:space="preserve">Figure </w:t>
       </w:r>
-      <w:r>
-        <w:fldChar w:fldCharType="begin"/>
-      </w:r>
-      <w:r>
-        <w:instrText xml:space="preserve"> SEQ Figure \* ARABIC </w:instrText>
-      </w:r>
-      <w:r>
-        <w:fldChar w:fldCharType="separate"/>
-      </w:r>
-      <w:r>
-        <w:rPr>
-          <w:noProof/>
-        </w:rPr>
-        <w:t>13</w:t>
-      </w:r>
-      <w:r>
-        <w:rPr>
-          <w:noProof/>
-        </w:rPr>
-        <w:fldChar w:fldCharType="end"/>
-      </w:r>
+      <w:fldSimple w:instr=" SEQ Figure \* ARABIC ">
+        <w:r>
+          <w:rPr>
+            <w:noProof/>
+          </w:rPr>
+          <w:t>13</w:t>
+        </w:r>
+      </w:fldSimple>
       <w:r>
         <w:t>: Tabbed Property View</w:t>
       </w:r>
@@ -6361,27 +6242,14 @@
       <w:r>
         <w:t xml:space="preserve">Figure </w:t>
       </w:r>
-      <w:r>
-        <w:fldChar w:fldCharType="begin"/>
-      </w:r>
-      <w:r>
-        <w:instrText xml:space="preserve"> SEQ Figure \* ARABIC </w:instrText>
-      </w:r>
-      <w:r>
-        <w:fldChar w:fldCharType="separate"/>
-      </w:r>
-      <w:r>
-        <w:rPr>
-          <w:noProof/>
-        </w:rPr>
-        <w:t>14</w:t>
-      </w:r>
-      <w:r>
-        <w:rPr>
-          <w:noProof/>
-        </w:rPr>
-        <w:fldChar w:fldCharType="end"/>
-      </w:r>
+      <w:fldSimple w:instr=" SEQ Figure \* ARABIC ">
+        <w:r>
+          <w:rPr>
+            <w:noProof/>
+          </w:rPr>
+          <w:t>14</w:t>
+        </w:r>
+      </w:fldSimple>
       <w:r>
         <w:t>: List and Detail widget in normal an expanded</w:t>
       </w:r>
@@ -6472,27 +6340,14 @@
       <w:r>
         <w:t xml:space="preserve">Figure </w:t>
       </w:r>
-      <w:r>
-        <w:fldChar w:fldCharType="begin"/>
-      </w:r>
-      <w:r>
-        <w:instrText xml:space="preserve"> SEQ Figure \* ARABIC </w:instrText>
-      </w:r>
-      <w:r>
-        <w:fldChar w:fldCharType="separate"/>
-      </w:r>
-      <w:r>
-        <w:rPr>
-          <w:noProof/>
-        </w:rPr>
-        <w:t>15</w:t>
-      </w:r>
-      <w:r>
-        <w:rPr>
-          <w:noProof/>
-        </w:rPr>
-        <w:fldChar w:fldCharType="end"/>
-      </w:r>
+      <w:fldSimple w:instr=" SEQ Figure \* ARABIC ">
+        <w:r>
+          <w:rPr>
+            <w:noProof/>
+          </w:rPr>
+          <w:t>15</w:t>
+        </w:r>
+      </w:fldSimple>
       <w:r>
         <w:t>: Nested List and Detail widgets</w:t>
       </w:r>
@@ -7105,27 +6960,14 @@
       <w:r>
         <w:t xml:space="preserve">Figure </w:t>
       </w:r>
-      <w:r>
-        <w:fldChar w:fldCharType="begin"/>
-      </w:r>
-      <w:r>
-        <w:instrText xml:space="preserve"> SEQ Figure \* ARABIC </w:instrText>
-      </w:r>
-      <w:r>
-        <w:fldChar w:fldCharType="separate"/>
-      </w:r>
-      <w:r>
-        <w:rPr>
-          <w:noProof/>
-        </w:rPr>
-        <w:t>16</w:t>
-      </w:r>
-      <w:r>
-        <w:rPr>
-          <w:noProof/>
-        </w:rPr>
-        <w:fldChar w:fldCharType="end"/>
-      </w:r>
+      <w:fldSimple w:instr=" SEQ Figure \* ARABIC ">
+        <w:r>
+          <w:rPr>
+            <w:noProof/>
+          </w:rPr>
+          <w:t>16</w:t>
+        </w:r>
+      </w:fldSimple>
       <w:r>
         <w:t>: Process Tab</w:t>
       </w:r>
@@ -7380,27 +7222,14 @@
       <w:r>
         <w:t xml:space="preserve">Figure </w:t>
       </w:r>
-      <w:r>
-        <w:fldChar w:fldCharType="begin"/>
-      </w:r>
-      <w:r>
-        <w:instrText xml:space="preserve"> SEQ Figure \* ARABIC </w:instrText>
-      </w:r>
-      <w:r>
-        <w:fldChar w:fldCharType="separate"/>
-      </w:r>
-      <w:r>
-        <w:rPr>
-          <w:noProof/>
-        </w:rPr>
-        <w:t>17</w:t>
-      </w:r>
-      <w:r>
-        <w:rPr>
-          <w:noProof/>
-        </w:rPr>
-        <w:fldChar w:fldCharType="end"/>
-      </w:r>
+      <w:fldSimple w:instr=" SEQ Figure \* ARABIC ">
+        <w:r>
+          <w:rPr>
+            <w:noProof/>
+          </w:rPr>
+          <w:t>17</w:t>
+        </w:r>
+      </w:fldSimple>
       <w:r>
         <w:t>: Interfaces Tab</w:t>
       </w:r>
@@ -7996,27 +7825,14 @@
       <w:r>
         <w:t xml:space="preserve">Figure </w:t>
       </w:r>
-      <w:r>
-        <w:fldChar w:fldCharType="begin"/>
-      </w:r>
-      <w:r>
-        <w:instrText xml:space="preserve"> SEQ Figure \* ARABIC </w:instrText>
-      </w:r>
-      <w:r>
-        <w:fldChar w:fldCharType="separate"/>
-      </w:r>
-      <w:r>
-        <w:rPr>
-          <w:noProof/>
-        </w:rPr>
-        <w:t>18</w:t>
-      </w:r>
-      <w:r>
-        <w:rPr>
-          <w:noProof/>
-        </w:rPr>
-        <w:fldChar w:fldCharType="end"/>
-      </w:r>
+      <w:fldSimple w:instr=" SEQ Figure \* ARABIC ">
+        <w:r>
+          <w:rPr>
+            <w:noProof/>
+          </w:rPr>
+          <w:t>18</w:t>
+        </w:r>
+      </w:fldSimple>
       <w:r>
         <w:t>: Definitions Tab</w:t>
       </w:r>
@@ -8984,27 +8800,14 @@
       <w:r>
         <w:t xml:space="preserve">Figure </w:t>
       </w:r>
-      <w:r>
-        <w:fldChar w:fldCharType="begin"/>
-      </w:r>
-      <w:r>
-        <w:instrText xml:space="preserve"> SEQ Figure \* ARABIC </w:instrText>
-      </w:r>
-      <w:r>
-        <w:fldChar w:fldCharType="separate"/>
-      </w:r>
-      <w:r>
-        <w:rPr>
-          <w:noProof/>
-        </w:rPr>
-        <w:t>19</w:t>
-      </w:r>
-      <w:r>
-        <w:rPr>
-          <w:noProof/>
-        </w:rPr>
-        <w:fldChar w:fldCharType="end"/>
-      </w:r>
+      <w:fldSimple w:instr=" SEQ Figure \* ARABIC ">
+        <w:r>
+          <w:rPr>
+            <w:noProof/>
+          </w:rPr>
+          <w:t>19</w:t>
+        </w:r>
+      </w:fldSimple>
       <w:r>
         <w:t>: Data Items Tab</w:t>
       </w:r>
@@ -9455,27 +9258,14 @@
       <w:r>
         <w:t xml:space="preserve">Figure </w:t>
       </w:r>
-      <w:r>
-        <w:fldChar w:fldCharType="begin"/>
-      </w:r>
-      <w:r>
-        <w:instrText xml:space="preserve"> SEQ Figure \* ARABIC </w:instrText>
-      </w:r>
-      <w:r>
-        <w:fldChar w:fldCharType="separate"/>
-      </w:r>
-      <w:r>
-        <w:rPr>
-          <w:noProof/>
-        </w:rPr>
-        <w:t>20</w:t>
-      </w:r>
-      <w:r>
-        <w:rPr>
-          <w:noProof/>
-        </w:rPr>
-        <w:fldChar w:fldCharType="end"/>
-      </w:r>
+      <w:fldSimple w:instr=" SEQ Figure \* ARABIC ">
+        <w:r>
+          <w:rPr>
+            <w:noProof/>
+          </w:rPr>
+          <w:t>20</w:t>
+        </w:r>
+      </w:fldSimple>
       <w:r>
         <w:t>: Manual Task Tab</w:t>
       </w:r>
@@ -9822,27 +9612,14 @@
       <w:r>
         <w:t xml:space="preserve">Figure </w:t>
       </w:r>
-      <w:r>
-        <w:fldChar w:fldCharType="begin"/>
-      </w:r>
-      <w:r>
-        <w:instrText xml:space="preserve"> SEQ Figure \* ARABIC </w:instrText>
-      </w:r>
-      <w:r>
-        <w:fldChar w:fldCharType="separate"/>
-      </w:r>
-      <w:r>
-        <w:rPr>
-          <w:noProof/>
-        </w:rPr>
-        <w:t>21</w:t>
-      </w:r>
-      <w:r>
-        <w:rPr>
-          <w:noProof/>
-        </w:rPr>
-        <w:fldChar w:fldCharType="end"/>
-      </w:r>
+      <w:fldSimple w:instr=" SEQ Figure \* ARABIC ">
+        <w:r>
+          <w:rPr>
+            <w:noProof/>
+          </w:rPr>
+          <w:t>21</w:t>
+        </w:r>
+      </w:fldSimple>
       <w:r>
         <w:t>: Standard Loop Characteristics</w:t>
       </w:r>
@@ -10049,29 +9826,24 @@
       <w:r>
         <w:t xml:space="preserve">Figure </w:t>
       </w:r>
-      <w:r>
-        <w:fldChar w:fldCharType="begin"/>
-      </w:r>
-      <w:r>
-        <w:instrText xml:space="preserve"> SEQ Figure \* ARABIC </w:instrText>
-      </w:r>
-      <w:r>
-        <w:fldChar w:fldCharType="separate"/>
-      </w:r>
-      <w:r>
-        <w:rPr>
-          <w:noProof/>
-        </w:rPr>
-        <w:t>22</w:t>
-      </w:r>
-      <w:r>
-        <w:rPr>
-          <w:noProof/>
-        </w:rPr>
-        <w:fldChar w:fldCharType="end"/>
-      </w:r>
-      <w:r>
-        <w:t xml:space="preserve">: Mult-Instance </w:t>
+      <w:fldSimple w:instr=" SEQ Figure \* ARABIC ">
+        <w:r>
+          <w:rPr>
+            <w:noProof/>
+          </w:rPr>
+          <w:t>22</w:t>
+        </w:r>
+      </w:fldSimple>
+      <w:r>
+        <w:t xml:space="preserve">: </w:t>
+      </w:r>
+      <w:proofErr w:type="spellStart"/>
+      <w:r>
+        <w:t>Mult</w:t>
+      </w:r>
+      <w:proofErr w:type="spellEnd"/>
+      <w:r>
+        <w:t xml:space="preserve">-Instance </w:t>
       </w:r>
       <w:r>
         <w:t>Loop Characteristics</w:t>
@@ -11229,27 +11001,14 @@
       <w:r>
         <w:t xml:space="preserve">Figure </w:t>
       </w:r>
-      <w:r>
-        <w:fldChar w:fldCharType="begin"/>
-      </w:r>
-      <w:r>
-        <w:instrText xml:space="preserve"> SEQ Figure \* ARABIC </w:instrText>
-      </w:r>
-      <w:r>
-        <w:fldChar w:fldCharType="separate"/>
-      </w:r>
-      <w:r>
-        <w:rPr>
-          <w:noProof/>
-        </w:rPr>
-        <w:t>23</w:t>
-      </w:r>
-      <w:r>
-        <w:rPr>
-          <w:noProof/>
-        </w:rPr>
-        <w:fldChar w:fldCharType="end"/>
-      </w:r>
+      <w:fldSimple w:instr=" SEQ Figure \* ARABIC ">
+        <w:r>
+          <w:rPr>
+            <w:noProof/>
+          </w:rPr>
+          <w:t>23</w:t>
+        </w:r>
+      </w:fldSimple>
       <w:r>
         <w:t>: I/O Parameters Tab</w:t>
       </w:r>
@@ -11839,27 +11598,14 @@
       <w:r>
         <w:t xml:space="preserve">Figure </w:t>
       </w:r>
-      <w:r>
-        <w:fldChar w:fldCharType="begin"/>
-      </w:r>
-      <w:r>
-        <w:instrText xml:space="preserve"> SEQ Figure \* ARABIC </w:instrText>
-      </w:r>
-      <w:r>
-        <w:fldChar w:fldCharType="separate"/>
-      </w:r>
-      <w:r>
-        <w:rPr>
-          <w:noProof/>
-        </w:rPr>
-        <w:t>24</w:t>
-      </w:r>
-      <w:r>
-        <w:rPr>
-          <w:noProof/>
-        </w:rPr>
-        <w:fldChar w:fldCharType="end"/>
-      </w:r>
+      <w:fldSimple w:instr=" SEQ Figure \* ARABIC ">
+        <w:r>
+          <w:rPr>
+            <w:noProof/>
+          </w:rPr>
+          <w:t>24</w:t>
+        </w:r>
+      </w:fldSimple>
       <w:r>
         <w:t>: Parameter Mapping Details</w:t>
       </w:r>
@@ -12198,27 +11944,14 @@
       <w:r>
         <w:t xml:space="preserve">Figure </w:t>
       </w:r>
-      <w:r>
-        <w:fldChar w:fldCharType="begin"/>
-      </w:r>
-      <w:r>
-        <w:instrText xml:space="preserve"> SEQ Figure \* ARABIC </w:instrText>
-      </w:r>
-      <w:r>
-        <w:fldChar w:fldCharType="separate"/>
-      </w:r>
-      <w:r>
-        <w:rPr>
-          <w:noProof/>
-        </w:rPr>
-        <w:t>25</w:t>
-      </w:r>
-      <w:r>
-        <w:rPr>
-          <w:noProof/>
-        </w:rPr>
-        <w:fldChar w:fldCharType="end"/>
-      </w:r>
+      <w:fldSimple w:instr=" SEQ Figure \* ARABIC ">
+        <w:r>
+          <w:rPr>
+            <w:noProof/>
+          </w:rPr>
+          <w:t>25</w:t>
+        </w:r>
+      </w:fldSimple>
       <w:r>
         <w:t>: Ad Hoc Sub-Process Tab</w:t>
       </w:r>
@@ -12434,27 +12167,14 @@
       <w:r>
         <w:t xml:space="preserve">Figure </w:t>
       </w:r>
-      <w:r>
-        <w:fldChar w:fldCharType="begin"/>
-      </w:r>
-      <w:r>
-        <w:instrText xml:space="preserve"> SEQ Figure \* ARABIC </w:instrText>
-      </w:r>
-      <w:r>
-        <w:fldChar w:fldCharType="separate"/>
-      </w:r>
-      <w:r>
-        <w:rPr>
-          <w:noProof/>
-        </w:rPr>
-        <w:t>26</w:t>
-      </w:r>
-      <w:r>
-        <w:rPr>
-          <w:noProof/>
-        </w:rPr>
-        <w:fldChar w:fldCharType="end"/>
-      </w:r>
+      <w:fldSimple w:instr=" SEQ Figure \* ARABIC ">
+        <w:r>
+          <w:rPr>
+            <w:noProof/>
+          </w:rPr>
+          <w:t>26</w:t>
+        </w:r>
+      </w:fldSimple>
       <w:r>
         <w:t>: Business Rule Task Tab</w:t>
       </w:r>
@@ -12561,27 +12281,14 @@
       <w:r>
         <w:t xml:space="preserve">Figure </w:t>
       </w:r>
-      <w:r>
-        <w:fldChar w:fldCharType="begin"/>
-      </w:r>
-      <w:r>
-        <w:instrText xml:space="preserve"> SEQ Figure \* ARABIC </w:instrText>
-      </w:r>
-      <w:r>
-        <w:fldChar w:fldCharType="separate"/>
-      </w:r>
-      <w:r>
-        <w:rPr>
-          <w:noProof/>
-        </w:rPr>
-        <w:t>27</w:t>
-      </w:r>
-      <w:r>
-        <w:rPr>
-          <w:noProof/>
-        </w:rPr>
-        <w:fldChar w:fldCharType="end"/>
-      </w:r>
+      <w:fldSimple w:instr=" SEQ Figure \* ARABIC ">
+        <w:r>
+          <w:rPr>
+            <w:noProof/>
+          </w:rPr>
+          <w:t>27</w:t>
+        </w:r>
+      </w:fldSimple>
       <w:r>
         <w:t>: Call Activity Tab</w:t>
       </w:r>
@@ -12702,27 +12409,14 @@
       <w:r>
         <w:t xml:space="preserve">Figure </w:t>
       </w:r>
-      <w:r>
-        <w:fldChar w:fldCharType="begin"/>
-      </w:r>
-      <w:r>
-        <w:instrText xml:space="preserve"> SEQ Figure \* ARABIC </w:instrText>
-      </w:r>
-      <w:r>
-        <w:fldChar w:fldCharType="separate"/>
-      </w:r>
-      <w:r>
-        <w:rPr>
-          <w:noProof/>
-        </w:rPr>
-        <w:t>28</w:t>
-      </w:r>
-      <w:r>
-        <w:rPr>
-          <w:noProof/>
-        </w:rPr>
-        <w:fldChar w:fldCharType="end"/>
-      </w:r>
+      <w:fldSimple w:instr=" SEQ Figure \* ARABIC ">
+        <w:r>
+          <w:rPr>
+            <w:noProof/>
+          </w:rPr>
+          <w:t>28</w:t>
+        </w:r>
+      </w:fldSimple>
       <w:r>
         <w:t>: Receive Task Tab</w:t>
       </w:r>
@@ -13040,27 +12734,14 @@
       <w:r>
         <w:t xml:space="preserve">Figure </w:t>
       </w:r>
-      <w:r>
-        <w:fldChar w:fldCharType="begin"/>
-      </w:r>
-      <w:r>
-        <w:instrText xml:space="preserve"> SEQ Figure \* ARABIC </w:instrText>
-      </w:r>
-      <w:r>
-        <w:fldChar w:fldCharType="separate"/>
-      </w:r>
-      <w:r>
-        <w:rPr>
-          <w:noProof/>
-        </w:rPr>
-        <w:t>29</w:t>
-      </w:r>
-      <w:r>
-        <w:rPr>
-          <w:noProof/>
-        </w:rPr>
-        <w:fldChar w:fldCharType="end"/>
-      </w:r>
+      <w:fldSimple w:instr=" SEQ Figure \* ARABIC ">
+        <w:r>
+          <w:rPr>
+            <w:noProof/>
+          </w:rPr>
+          <w:t>29</w:t>
+        </w:r>
+      </w:fldSimple>
       <w:r>
         <w:t>: Script Task Tab</w:t>
       </w:r>
@@ -13087,7 +12768,23 @@
         <w:t xml:space="preserve"> </w:t>
       </w:r>
       <w:r>
-        <w:t xml:space="preserve">– defines the format of the script. This attribute value must be specified with a mime-type format (e.g. “application/javascript” and “application/x-sh”). This is required if a script is provided. </w:t>
+        <w:t>– defines the format of the script. This attribute value must be specified with a mime-type format (e.g. “application/</w:t>
+      </w:r>
+      <w:proofErr w:type="spellStart"/>
+      <w:r>
+        <w:t>javascript</w:t>
+      </w:r>
+      <w:proofErr w:type="spellEnd"/>
+      <w:r>
+        <w:t>” and “application/x-</w:t>
+      </w:r>
+      <w:proofErr w:type="spellStart"/>
+      <w:r>
+        <w:t>sh</w:t>
+      </w:r>
+      <w:proofErr w:type="spellEnd"/>
+      <w:r>
+        <w:t xml:space="preserve">”). This is required if a script is provided. </w:t>
       </w:r>
     </w:p>
     <w:p>
@@ -13181,27 +12878,14 @@
       <w:r>
         <w:t xml:space="preserve">Figure </w:t>
       </w:r>
-      <w:r>
-        <w:fldChar w:fldCharType="begin"/>
-      </w:r>
-      <w:r>
-        <w:instrText xml:space="preserve"> SEQ Figure \* ARABIC </w:instrText>
-      </w:r>
-      <w:r>
-        <w:fldChar w:fldCharType="separate"/>
-      </w:r>
-      <w:r>
-        <w:rPr>
-          <w:noProof/>
-        </w:rPr>
-        <w:t>30</w:t>
-      </w:r>
-      <w:r>
-        <w:rPr>
-          <w:noProof/>
-        </w:rPr>
-        <w:fldChar w:fldCharType="end"/>
-      </w:r>
+      <w:fldSimple w:instr=" SEQ Figure \* ARABIC ">
+        <w:r>
+          <w:rPr>
+            <w:noProof/>
+          </w:rPr>
+          <w:t>30</w:t>
+        </w:r>
+      </w:fldSimple>
       <w:r>
         <w:t>: Send Task Tab</w:t>
       </w:r>
@@ -13489,27 +13173,14 @@
       <w:r>
         <w:t xml:space="preserve">Figure </w:t>
       </w:r>
-      <w:r>
-        <w:fldChar w:fldCharType="begin"/>
-      </w:r>
-      <w:r>
-        <w:instrText xml:space="preserve"> SEQ Figure \* ARABIC </w:instrText>
-      </w:r>
-      <w:r>
-        <w:fldChar w:fldCharType="separate"/>
-      </w:r>
-      <w:r>
-        <w:rPr>
-          <w:noProof/>
-        </w:rPr>
-        <w:t>31</w:t>
-      </w:r>
-      <w:r>
-        <w:rPr>
-          <w:noProof/>
-        </w:rPr>
-        <w:fldChar w:fldCharType="end"/>
-      </w:r>
+      <w:fldSimple w:instr=" SEQ Figure \* ARABIC ">
+        <w:r>
+          <w:rPr>
+            <w:noProof/>
+          </w:rPr>
+          <w:t>31</w:t>
+        </w:r>
+      </w:fldSimple>
       <w:r>
         <w:t>: Service Task Tab</w:t>
       </w:r>
@@ -13823,27 +13494,14 @@
       <w:r>
         <w:t xml:space="preserve">Figure </w:t>
       </w:r>
-      <w:r>
-        <w:fldChar w:fldCharType="begin"/>
-      </w:r>
-      <w:r>
-        <w:instrText xml:space="preserve"> SEQ Figure \* ARABIC </w:instrText>
-      </w:r>
-      <w:r>
-        <w:fldChar w:fldCharType="separate"/>
-      </w:r>
-      <w:r>
-        <w:rPr>
-          <w:noProof/>
-        </w:rPr>
-        <w:t>32</w:t>
-      </w:r>
-      <w:r>
-        <w:rPr>
-          <w:noProof/>
-        </w:rPr>
-        <w:fldChar w:fldCharType="end"/>
-      </w:r>
+      <w:fldSimple w:instr=" SEQ Figure \* ARABIC ">
+        <w:r>
+          <w:rPr>
+            <w:noProof/>
+          </w:rPr>
+          <w:t>32</w:t>
+        </w:r>
+      </w:fldSimple>
       <w:r>
         <w:t>: Sub-Process Tab</w:t>
       </w:r>
@@ -13950,27 +13608,14 @@
       <w:r>
         <w:t xml:space="preserve">Figure </w:t>
       </w:r>
-      <w:r>
-        <w:fldChar w:fldCharType="begin"/>
-      </w:r>
-      <w:r>
-        <w:instrText xml:space="preserve"> SEQ Figure \* ARABIC </w:instrText>
-      </w:r>
-      <w:r>
-        <w:fldChar w:fldCharType="separate"/>
-      </w:r>
-      <w:r>
-        <w:rPr>
-          <w:noProof/>
-        </w:rPr>
-        <w:t>33</w:t>
-      </w:r>
-      <w:r>
-        <w:rPr>
-          <w:noProof/>
-        </w:rPr>
-        <w:fldChar w:fldCharType="end"/>
-      </w:r>
+      <w:fldSimple w:instr=" SEQ Figure \* ARABIC ">
+        <w:r>
+          <w:rPr>
+            <w:noProof/>
+          </w:rPr>
+          <w:t>33</w:t>
+        </w:r>
+      </w:fldSimple>
       <w:r>
         <w:t>: Transaction Tab</w:t>
       </w:r>
@@ -14143,27 +13788,14 @@
       <w:r>
         <w:t xml:space="preserve">Figure </w:t>
       </w:r>
-      <w:r>
-        <w:fldChar w:fldCharType="begin"/>
-      </w:r>
-      <w:r>
-        <w:instrText xml:space="preserve"> SEQ Figure \* ARABIC </w:instrText>
-      </w:r>
-      <w:r>
-        <w:fldChar w:fldCharType="separate"/>
-      </w:r>
-      <w:r>
-        <w:rPr>
-          <w:noProof/>
-        </w:rPr>
-        <w:t>34</w:t>
-      </w:r>
-      <w:r>
-        <w:rPr>
-          <w:noProof/>
-        </w:rPr>
-        <w:fldChar w:fldCharType="end"/>
-      </w:r>
+      <w:fldSimple w:instr=" SEQ Figure \* ARABIC ">
+        <w:r>
+          <w:rPr>
+            <w:noProof/>
+          </w:rPr>
+          <w:t>34</w:t>
+        </w:r>
+      </w:fldSimple>
       <w:r>
         <w:t>: User Task Tab</w:t>
       </w:r>
@@ -14301,27 +13933,14 @@
       <w:r>
         <w:t xml:space="preserve">Figure </w:t>
       </w:r>
-      <w:r>
-        <w:fldChar w:fldCharType="begin"/>
-      </w:r>
-      <w:r>
-        <w:instrText xml:space="preserve"> SEQ Figure \* ARABIC </w:instrText>
-      </w:r>
-      <w:r>
-        <w:fldChar w:fldCharType="separate"/>
-      </w:r>
-      <w:r>
-        <w:rPr>
-          <w:noProof/>
-        </w:rPr>
-        <w:t>35</w:t>
-      </w:r>
-      <w:r>
-        <w:rPr>
-          <w:noProof/>
-        </w:rPr>
-        <w:fldChar w:fldCharType="end"/>
-      </w:r>
+      <w:fldSimple w:instr=" SEQ Figure \* ARABIC ">
+        <w:r>
+          <w:rPr>
+            <w:noProof/>
+          </w:rPr>
+          <w:t>35</w:t>
+        </w:r>
+      </w:fldSimple>
       <w:r>
         <w:t>: Gateway Tab</w:t>
       </w:r>
@@ -14855,27 +14474,14 @@
       <w:r>
         <w:t xml:space="preserve">Figure </w:t>
       </w:r>
-      <w:r>
-        <w:fldChar w:fldCharType="begin"/>
-      </w:r>
-      <w:r>
-        <w:instrText xml:space="preserve"> SEQ Figure \* ARABIC </w:instrText>
-      </w:r>
-      <w:r>
-        <w:fldChar w:fldCharType="separate"/>
-      </w:r>
-      <w:r>
-        <w:rPr>
-          <w:noProof/>
-        </w:rPr>
-        <w:t>36</w:t>
-      </w:r>
-      <w:r>
-        <w:rPr>
-          <w:noProof/>
-        </w:rPr>
-        <w:fldChar w:fldCharType="end"/>
-      </w:r>
+      <w:fldSimple w:instr=" SEQ Figure \* ARABIC ">
+        <w:r>
+          <w:rPr>
+            <w:noProof/>
+          </w:rPr>
+          <w:t>36</w:t>
+        </w:r>
+      </w:fldSimple>
       <w:r>
         <w:t>: Event Tab</w:t>
       </w:r>
@@ -15083,27 +14689,14 @@
       <w:r>
         <w:t xml:space="preserve">Figure </w:t>
       </w:r>
-      <w:r>
-        <w:fldChar w:fldCharType="begin"/>
-      </w:r>
-      <w:r>
-        <w:instrText xml:space="preserve"> SEQ Figure \* ARABIC </w:instrText>
-      </w:r>
-      <w:r>
-        <w:fldChar w:fldCharType="separate"/>
-      </w:r>
-      <w:r>
-        <w:rPr>
-          <w:noProof/>
-        </w:rPr>
-        <w:t>37</w:t>
-      </w:r>
-      <w:r>
-        <w:rPr>
-          <w:noProof/>
-        </w:rPr>
-        <w:fldChar w:fldCharType="end"/>
-      </w:r>
+      <w:fldSimple w:instr=" SEQ Figure \* ARABIC ">
+        <w:r>
+          <w:rPr>
+            <w:noProof/>
+          </w:rPr>
+          <w:t>37</w:t>
+        </w:r>
+      </w:fldSimple>
       <w:r>
         <w:t>: Event Definitions Selection Dialog</w:t>
       </w:r>
@@ -15415,27 +15008,14 @@
       <w:r>
         <w:t xml:space="preserve">Figure </w:t>
       </w:r>
-      <w:r>
-        <w:fldChar w:fldCharType="begin"/>
-      </w:r>
-      <w:r>
-        <w:instrText xml:space="preserve"> SEQ Figure \* ARABIC </w:instrText>
-      </w:r>
-      <w:r>
-        <w:fldChar w:fldCharType="separate"/>
-      </w:r>
-      <w:r>
-        <w:rPr>
-          <w:noProof/>
-        </w:rPr>
-        <w:t>38</w:t>
-      </w:r>
-      <w:r>
-        <w:rPr>
-          <w:noProof/>
-        </w:rPr>
-        <w:fldChar w:fldCharType="end"/>
-      </w:r>
+      <w:fldSimple w:instr=" SEQ Figure \* ARABIC ">
+        <w:r>
+          <w:rPr>
+            <w:noProof/>
+          </w:rPr>
+          <w:t>38</w:t>
+        </w:r>
+      </w:fldSimple>
       <w:r>
         <w:t>: Error Event Definition Details</w:t>
       </w:r>
@@ -15473,13 +15053,29 @@
         <w:t>Error</w:t>
       </w:r>
       <w:r>
-        <w:t xml:space="preserve"> data payload that was thrown by the Throwing Event will be copied into a process variable named “error_info”. </w:t>
+        <w:t xml:space="preserve"> data payload that was thrown by the Throwing Event will be copied into a process variable named “</w:t>
+      </w:r>
+      <w:proofErr w:type="spellStart"/>
+      <w:r>
+        <w:t>error_info</w:t>
+      </w:r>
+      <w:proofErr w:type="spellEnd"/>
+      <w:r>
+        <w:t xml:space="preserve">”. </w:t>
       </w:r>
       <w:r>
         <w:t>T</w:t>
       </w:r>
       <w:r>
-        <w:t>he Data Type of the payload that was sent by the corresponding Throwing Event must match the Data Type of the receiving “error_info” variable.</w:t>
+        <w:t>he Data Type of the payload that was sent by the corresponding Throwing Event must match the Data Type of the receiving “</w:t>
+      </w:r>
+      <w:proofErr w:type="spellStart"/>
+      <w:r>
+        <w:t>error_info</w:t>
+      </w:r>
+      <w:proofErr w:type="spellEnd"/>
+      <w:r>
+        <w:t>” variable.</w:t>
       </w:r>
     </w:p>
     <w:p>
@@ -15557,27 +15153,14 @@
       <w:r>
         <w:t xml:space="preserve">Figure </w:t>
       </w:r>
-      <w:r>
-        <w:fldChar w:fldCharType="begin"/>
-      </w:r>
-      <w:r>
-        <w:instrText xml:space="preserve"> SEQ Figure \* ARABIC </w:instrText>
-      </w:r>
-      <w:r>
-        <w:fldChar w:fldCharType="separate"/>
-      </w:r>
-      <w:r>
-        <w:rPr>
-          <w:noProof/>
-        </w:rPr>
-        <w:t>39</w:t>
-      </w:r>
-      <w:r>
-        <w:rPr>
-          <w:noProof/>
-        </w:rPr>
-        <w:fldChar w:fldCharType="end"/>
-      </w:r>
+      <w:fldSimple w:instr=" SEQ Figure \* ARABIC ">
+        <w:r>
+          <w:rPr>
+            <w:noProof/>
+          </w:rPr>
+          <w:t>39</w:t>
+        </w:r>
+      </w:fldSimple>
       <w:r>
         <w:t>: Escalation Event Definition Details</w:t>
       </w:r>
@@ -15762,27 +15345,14 @@
       <w:r>
         <w:t xml:space="preserve">Figure </w:t>
       </w:r>
-      <w:r>
-        <w:fldChar w:fldCharType="begin"/>
-      </w:r>
-      <w:r>
-        <w:instrText xml:space="preserve"> SEQ Figure \* ARABIC </w:instrText>
-      </w:r>
-      <w:r>
-        <w:fldChar w:fldCharType="separate"/>
-      </w:r>
-      <w:r>
-        <w:rPr>
-          <w:noProof/>
-        </w:rPr>
-        <w:t>40</w:t>
-      </w:r>
-      <w:r>
-        <w:rPr>
-          <w:noProof/>
-        </w:rPr>
-        <w:fldChar w:fldCharType="end"/>
-      </w:r>
+      <w:fldSimple w:instr=" SEQ Figure \* ARABIC ">
+        <w:r>
+          <w:rPr>
+            <w:noProof/>
+          </w:rPr>
+          <w:t>40</w:t>
+        </w:r>
+      </w:fldSimple>
       <w:r>
         <w:t>: Message Event Definition Details</w:t>
       </w:r>
@@ -15796,7 +15366,15 @@
         <w:t>p</w:t>
       </w:r>
       <w:r>
-        <w:t xml:space="preserve">rocess variable “addressRequest” will be copied to the </w:t>
+        <w:t>rocess variable “</w:t>
+      </w:r>
+      <w:proofErr w:type="spellStart"/>
+      <w:r>
+        <w:t>addressRequest</w:t>
+      </w:r>
+      <w:proofErr w:type="spellEnd"/>
+      <w:r>
+        <w:t xml:space="preserve">” will be copied to the </w:t>
       </w:r>
       <w:r>
         <w:rPr>
@@ -15808,7 +15386,15 @@
         <w:t xml:space="preserve"> variable and transferred to the Catching Event </w:t>
       </w:r>
       <w:r>
-        <w:t xml:space="preserve">that is triggered by this Throwing Event. The “addressRequest” Data Type must be the same as the </w:t>
+        <w:t>that is triggered by this Throwing Event. The “</w:t>
+      </w:r>
+      <w:proofErr w:type="spellStart"/>
+      <w:r>
+        <w:t>addressRequest</w:t>
+      </w:r>
+      <w:proofErr w:type="spellEnd"/>
+      <w:r>
+        <w:t xml:space="preserve">” Data Type must be the same as the </w:t>
       </w:r>
       <w:r>
         <w:rPr>
@@ -15901,27 +15487,14 @@
       <w:r>
         <w:t xml:space="preserve">Figure </w:t>
       </w:r>
-      <w:r>
-        <w:fldChar w:fldCharType="begin"/>
-      </w:r>
-      <w:r>
-        <w:instrText xml:space="preserve"> SEQ Figure \* ARABIC </w:instrText>
-      </w:r>
-      <w:r>
-        <w:fldChar w:fldCharType="separate"/>
-      </w:r>
-      <w:r>
-        <w:rPr>
-          <w:noProof/>
-        </w:rPr>
-        <w:t>41</w:t>
-      </w:r>
-      <w:r>
-        <w:rPr>
-          <w:noProof/>
-        </w:rPr>
-        <w:fldChar w:fldCharType="end"/>
-      </w:r>
+      <w:fldSimple w:instr=" SEQ Figure \* ARABIC ">
+        <w:r>
+          <w:rPr>
+            <w:noProof/>
+          </w:rPr>
+          <w:t>41</w:t>
+        </w:r>
+      </w:fldSimple>
       <w:r>
         <w:t>: Signal Event Definition Details</w:t>
       </w:r>
@@ -16070,27 +15643,14 @@
       <w:r>
         <w:t xml:space="preserve">Figure </w:t>
       </w:r>
-      <w:r>
-        <w:fldChar w:fldCharType="begin"/>
-      </w:r>
-      <w:r>
-        <w:instrText xml:space="preserve"> SEQ Figure \* ARABIC </w:instrText>
-      </w:r>
-      <w:r>
-        <w:fldChar w:fldCharType="separate"/>
-      </w:r>
-      <w:r>
-        <w:rPr>
-          <w:noProof/>
-        </w:rPr>
-        <w:t>42</w:t>
-      </w:r>
-      <w:r>
-        <w:rPr>
-          <w:noProof/>
-        </w:rPr>
-        <w:fldChar w:fldCharType="end"/>
-      </w:r>
+      <w:fldSimple w:instr=" SEQ Figure \* ARABIC ">
+        <w:r>
+          <w:rPr>
+            <w:noProof/>
+          </w:rPr>
+          <w:t>42</w:t>
+        </w:r>
+      </w:fldSimple>
       <w:r>
         <w:t>: Data Object Tab</w:t>
       </w:r>
@@ -16324,27 +15884,14 @@
       <w:r>
         <w:t xml:space="preserve">Figure </w:t>
       </w:r>
-      <w:r>
-        <w:fldChar w:fldCharType="begin"/>
-      </w:r>
-      <w:r>
-        <w:instrText xml:space="preserve"> SEQ Figure \* ARABIC </w:instrText>
-      </w:r>
-      <w:r>
-        <w:fldChar w:fldCharType="separate"/>
-      </w:r>
-      <w:r>
-        <w:rPr>
-          <w:noProof/>
-        </w:rPr>
-        <w:t>43</w:t>
-      </w:r>
-      <w:r>
-        <w:rPr>
-          <w:noProof/>
-        </w:rPr>
-        <w:fldChar w:fldCharType="end"/>
-      </w:r>
+      <w:fldSimple w:instr=" SEQ Figure \* ARABIC ">
+        <w:r>
+          <w:rPr>
+            <w:noProof/>
+          </w:rPr>
+          <w:t>43</w:t>
+        </w:r>
+      </w:fldSimple>
       <w:r>
         <w:t>: Sequence Flow Tab</w:t>
       </w:r>
@@ -16373,12 +15920,12 @@
       <w:pPr>
         <w:pStyle w:val="Heading1"/>
       </w:pPr>
-      <w:bookmarkStart w:id="109" w:name="_Toc371905890"/>
-      <w:bookmarkStart w:id="110" w:name="_Toc371905905"/>
+      <w:bookmarkStart w:id="109" w:name="_Toc371905905"/>
+      <w:bookmarkStart w:id="110" w:name="_Toc371905890"/>
       <w:r>
         <w:t>Outline View</w:t>
       </w:r>
-      <w:bookmarkEnd w:id="110"/>
+      <w:bookmarkEnd w:id="109"/>
     </w:p>
     <w:p>
       <w:r>
@@ -16438,27 +15985,14 @@
       <w:r>
         <w:t xml:space="preserve">Figure </w:t>
       </w:r>
-      <w:r>
-        <w:fldChar w:fldCharType="begin"/>
-      </w:r>
-      <w:r>
-        <w:instrText xml:space="preserve"> SEQ Figure \* ARABIC </w:instrText>
-      </w:r>
-      <w:r>
-        <w:fldChar w:fldCharType="separate"/>
-      </w:r>
-      <w:r>
-        <w:rPr>
-          <w:noProof/>
-        </w:rPr>
-        <w:t>59</w:t>
-      </w:r>
-      <w:r>
-        <w:rPr>
-          <w:noProof/>
-        </w:rPr>
-        <w:fldChar w:fldCharType="end"/>
-      </w:r>
+      <w:fldSimple w:instr=" SEQ Figure \* ARABIC ">
+        <w:r>
+          <w:rPr>
+            <w:noProof/>
+          </w:rPr>
+          <w:t>59</w:t>
+        </w:r>
+      </w:fldSimple>
       <w:r>
         <w:t>: Outline Viewer Title Bar Buttons</w:t>
       </w:r>
@@ -16693,27 +16227,14 @@
       <w:r>
         <w:t xml:space="preserve">Figure </w:t>
       </w:r>
-      <w:r>
-        <w:fldChar w:fldCharType="begin"/>
-      </w:r>
-      <w:r>
-        <w:instrText xml:space="preserve"> SEQ Figure \* ARABIC </w:instrText>
-      </w:r>
-      <w:r>
-        <w:fldChar w:fldCharType="separate"/>
-      </w:r>
-      <w:r>
-        <w:rPr>
-          <w:noProof/>
-        </w:rPr>
-        <w:t>60</w:t>
-      </w:r>
-      <w:r>
-        <w:rPr>
-          <w:noProof/>
-        </w:rPr>
-        <w:fldChar w:fldCharType="end"/>
-      </w:r>
+      <w:fldSimple w:instr=" SEQ Figure \* ARABIC ">
+        <w:r>
+          <w:rPr>
+            <w:noProof/>
+          </w:rPr>
+          <w:t>60</w:t>
+        </w:r>
+      </w:fldSimple>
       <w:r>
         <w:t>: Sample Process</w:t>
       </w:r>
@@ -16858,27 +16379,14 @@
       <w:r>
         <w:t xml:space="preserve">Figure </w:t>
       </w:r>
-      <w:r>
-        <w:fldChar w:fldCharType="begin"/>
-      </w:r>
-      <w:r>
-        <w:instrText xml:space="preserve"> SEQ Figure \* ARABIC </w:instrText>
-      </w:r>
-      <w:r>
-        <w:fldChar w:fldCharType="separate"/>
-      </w:r>
-      <w:r>
-        <w:rPr>
-          <w:noProof/>
-        </w:rPr>
-        <w:t>61</w:t>
-      </w:r>
-      <w:r>
-        <w:rPr>
-          <w:noProof/>
-        </w:rPr>
-        <w:fldChar w:fldCharType="end"/>
-      </w:r>
+      <w:fldSimple w:instr=" SEQ Figure \* ARABIC ">
+        <w:r>
+          <w:rPr>
+            <w:noProof/>
+          </w:rPr>
+          <w:t>61</w:t>
+        </w:r>
+      </w:fldSimple>
       <w:r>
         <w:t>: Business Model</w:t>
       </w:r>
@@ -16889,27 +16397,14 @@
         <w:tab/>
         <w:t xml:space="preserve">Figure </w:t>
       </w:r>
-      <w:r>
-        <w:fldChar w:fldCharType="begin"/>
-      </w:r>
-      <w:r>
-        <w:instrText xml:space="preserve"> SEQ Figure \* ARABIC </w:instrText>
-      </w:r>
-      <w:r>
-        <w:fldChar w:fldCharType="separate"/>
-      </w:r>
-      <w:r>
-        <w:rPr>
-          <w:noProof/>
-        </w:rPr>
-        <w:t>62</w:t>
-      </w:r>
-      <w:r>
-        <w:rPr>
-          <w:noProof/>
-        </w:rPr>
-        <w:fldChar w:fldCharType="end"/>
-      </w:r>
+      <w:fldSimple w:instr=" SEQ Figure \* ARABIC ">
+        <w:r>
+          <w:rPr>
+            <w:noProof/>
+          </w:rPr>
+          <w:t>62</w:t>
+        </w:r>
+      </w:fldSimple>
       <w:r>
         <w:t>: DI Model</w:t>
       </w:r>
@@ -16920,27 +16415,14 @@
         <w:tab/>
         <w:t xml:space="preserve">Figure </w:t>
       </w:r>
-      <w:r>
-        <w:fldChar w:fldCharType="begin"/>
-      </w:r>
-      <w:r>
-        <w:instrText xml:space="preserve"> SEQ Figure \* ARABIC </w:instrText>
-      </w:r>
-      <w:r>
-        <w:fldChar w:fldCharType="separate"/>
-      </w:r>
-      <w:r>
-        <w:rPr>
-          <w:noProof/>
-        </w:rPr>
-        <w:t>63</w:t>
-      </w:r>
-      <w:r>
-        <w:rPr>
-          <w:noProof/>
-        </w:rPr>
-        <w:fldChar w:fldCharType="end"/>
-      </w:r>
+      <w:fldSimple w:instr=" SEQ Figure \* ARABIC ">
+        <w:r>
+          <w:rPr>
+            <w:noProof/>
+          </w:rPr>
+          <w:t>63</w:t>
+        </w:r>
+      </w:fldSimple>
       <w:r>
         <w:t>: Thumbnail</w:t>
       </w:r>
@@ -16953,7 +16435,7 @@
       <w:r>
         <w:t>Popup Dialogs</w:t>
       </w:r>
-      <w:bookmarkEnd w:id="109"/>
+      <w:bookmarkEnd w:id="110"/>
     </w:p>
     <w:p>
       <w:r>
@@ -17083,27 +16565,14 @@
       <w:r>
         <w:t xml:space="preserve">Figure </w:t>
       </w:r>
-      <w:r>
-        <w:fldChar w:fldCharType="begin"/>
-      </w:r>
-      <w:r>
-        <w:instrText xml:space="preserve"> SEQ Figure \* ARABIC </w:instrText>
-      </w:r>
-      <w:r>
-        <w:fldChar w:fldCharType="separate"/>
-      </w:r>
-      <w:r>
-        <w:rPr>
-          <w:noProof/>
-        </w:rPr>
-        <w:t>44</w:t>
-      </w:r>
-      <w:r>
-        <w:rPr>
-          <w:noProof/>
-        </w:rPr>
-        <w:fldChar w:fldCharType="end"/>
-      </w:r>
+      <w:fldSimple w:instr=" SEQ Figure \* ARABIC ">
+        <w:r>
+          <w:rPr>
+            <w:noProof/>
+          </w:rPr>
+          <w:t>44</w:t>
+        </w:r>
+      </w:fldSimple>
       <w:r>
         <w:t xml:space="preserve">: </w:t>
       </w:r>
@@ -17218,27 +16687,14 @@
       <w:r>
         <w:t xml:space="preserve">Figure </w:t>
       </w:r>
-      <w:r>
-        <w:fldChar w:fldCharType="begin"/>
-      </w:r>
-      <w:r>
-        <w:instrText xml:space="preserve"> SEQ Figure \* ARABIC </w:instrText>
-      </w:r>
-      <w:r>
-        <w:fldChar w:fldCharType="separate"/>
-      </w:r>
-      <w:r>
-        <w:rPr>
-          <w:noProof/>
-        </w:rPr>
-        <w:t>45</w:t>
-      </w:r>
-      <w:r>
-        <w:rPr>
-          <w:noProof/>
-        </w:rPr>
-        <w:fldChar w:fldCharType="end"/>
-      </w:r>
+      <w:fldSimple w:instr=" SEQ Figure \* ARABIC ">
+        <w:r>
+          <w:rPr>
+            <w:noProof/>
+          </w:rPr>
+          <w:t>45</w:t>
+        </w:r>
+      </w:fldSimple>
       <w:r>
         <w:t xml:space="preserve">: Data Type </w:t>
       </w:r>
@@ -17438,27 +16894,14 @@
       <w:r>
         <w:t xml:space="preserve">Figure </w:t>
       </w:r>
-      <w:r>
-        <w:fldChar w:fldCharType="begin"/>
-      </w:r>
-      <w:r>
-        <w:instrText xml:space="preserve"> SEQ Figure \* ARABIC </w:instrText>
-      </w:r>
-      <w:r>
-        <w:fldChar w:fldCharType="separate"/>
-      </w:r>
-      <w:r>
-        <w:rPr>
-          <w:noProof/>
-        </w:rPr>
-        <w:t>46</w:t>
-      </w:r>
-      <w:r>
-        <w:rPr>
-          <w:noProof/>
-        </w:rPr>
-        <w:fldChar w:fldCharType="end"/>
-      </w:r>
+      <w:fldSimple w:instr=" SEQ Figure \* ARABIC ">
+        <w:r>
+          <w:rPr>
+            <w:noProof/>
+          </w:rPr>
+          <w:t>46</w:t>
+        </w:r>
+      </w:fldSimple>
       <w:r>
         <w:t xml:space="preserve">: Variable ("Property") </w:t>
       </w:r>
@@ -17623,27 +17066,14 @@
       <w:r>
         <w:t xml:space="preserve">Figure </w:t>
       </w:r>
-      <w:r>
-        <w:fldChar w:fldCharType="begin"/>
-      </w:r>
-      <w:r>
-        <w:instrText xml:space="preserve"> SEQ Figure \* ARABIC </w:instrText>
-      </w:r>
-      <w:r>
-        <w:fldChar w:fldCharType="separate"/>
-      </w:r>
-      <w:r>
-        <w:rPr>
-          <w:noProof/>
-        </w:rPr>
-        <w:t>47</w:t>
-      </w:r>
-      <w:r>
-        <w:rPr>
-          <w:noProof/>
-        </w:rPr>
-        <w:fldChar w:fldCharType="end"/>
-      </w:r>
+      <w:fldSimple w:instr=" SEQ Figure \* ARABIC ">
+        <w:r>
+          <w:rPr>
+            <w:noProof/>
+          </w:rPr>
+          <w:t>47</w:t>
+        </w:r>
+      </w:fldSimple>
       <w:r>
         <w:t xml:space="preserve">: Message </w:t>
       </w:r>
@@ -17800,27 +17230,14 @@
       <w:r>
         <w:t xml:space="preserve">Figure </w:t>
       </w:r>
-      <w:r>
-        <w:fldChar w:fldCharType="begin"/>
-      </w:r>
-      <w:r>
-        <w:instrText xml:space="preserve"> SEQ Figure \* ARABIC </w:instrText>
-      </w:r>
-      <w:r>
-        <w:fldChar w:fldCharType="separate"/>
-      </w:r>
-      <w:r>
-        <w:rPr>
-          <w:noProof/>
-        </w:rPr>
-        <w:t>48</w:t>
-      </w:r>
-      <w:r>
-        <w:rPr>
-          <w:noProof/>
-        </w:rPr>
-        <w:fldChar w:fldCharType="end"/>
-      </w:r>
+      <w:fldSimple w:instr=" SEQ Figure \* ARABIC ">
+        <w:r>
+          <w:rPr>
+            <w:noProof/>
+          </w:rPr>
+          <w:t>48</w:t>
+        </w:r>
+      </w:fldSimple>
       <w:r>
         <w:t xml:space="preserve">: Error </w:t>
       </w:r>
@@ -17985,27 +17402,14 @@
       <w:r>
         <w:t xml:space="preserve">Figure </w:t>
       </w:r>
-      <w:r>
-        <w:fldChar w:fldCharType="begin"/>
-      </w:r>
-      <w:r>
-        <w:instrText xml:space="preserve"> SEQ Figure \* ARABIC </w:instrText>
-      </w:r>
-      <w:r>
-        <w:fldChar w:fldCharType="separate"/>
-      </w:r>
-      <w:r>
-        <w:rPr>
-          <w:noProof/>
-        </w:rPr>
-        <w:t>49</w:t>
-      </w:r>
-      <w:r>
-        <w:rPr>
-          <w:noProof/>
-        </w:rPr>
-        <w:fldChar w:fldCharType="end"/>
-      </w:r>
+      <w:fldSimple w:instr=" SEQ Figure \* ARABIC ">
+        <w:r>
+          <w:rPr>
+            <w:noProof/>
+          </w:rPr>
+          <w:t>49</w:t>
+        </w:r>
+      </w:fldSimple>
       <w:r>
         <w:t>: Signal Editing Dialog</w:t>
       </w:r>
@@ -18147,27 +17551,14 @@
       <w:r>
         <w:t xml:space="preserve">Figure </w:t>
       </w:r>
-      <w:r>
-        <w:fldChar w:fldCharType="begin"/>
-      </w:r>
-      <w:r>
-        <w:instrText xml:space="preserve"> SEQ Figure \* ARABIC </w:instrText>
-      </w:r>
-      <w:r>
-        <w:fldChar w:fldCharType="separate"/>
-      </w:r>
-      <w:r>
-        <w:rPr>
-          <w:noProof/>
-        </w:rPr>
-        <w:t>50</w:t>
-      </w:r>
-      <w:r>
-        <w:rPr>
-          <w:noProof/>
-        </w:rPr>
-        <w:fldChar w:fldCharType="end"/>
-      </w:r>
+      <w:fldSimple w:instr=" SEQ Figure \* ARABIC ">
+        <w:r>
+          <w:rPr>
+            <w:noProof/>
+          </w:rPr>
+          <w:t>50</w:t>
+        </w:r>
+      </w:fldSimple>
       <w:r>
         <w:t>: Escalation Editing Dialog</w:t>
       </w:r>
@@ -18326,27 +17717,14 @@
       <w:r>
         <w:t xml:space="preserve">Figure </w:t>
       </w:r>
-      <w:r>
-        <w:fldChar w:fldCharType="begin"/>
-      </w:r>
-      <w:r>
-        <w:instrText xml:space="preserve"> SEQ Figure \* ARABIC </w:instrText>
-      </w:r>
-      <w:r>
-        <w:fldChar w:fldCharType="separate"/>
-      </w:r>
-      <w:r>
-        <w:rPr>
-          <w:noProof/>
-        </w:rPr>
-        <w:t>51</w:t>
-      </w:r>
-      <w:r>
-        <w:rPr>
-          <w:noProof/>
-        </w:rPr>
-        <w:fldChar w:fldCharType="end"/>
-      </w:r>
+      <w:fldSimple w:instr=" SEQ Figure \* ARABIC ">
+        <w:r>
+          <w:rPr>
+            <w:noProof/>
+          </w:rPr>
+          <w:t>51</w:t>
+        </w:r>
+      </w:fldSimple>
       <w:r>
         <w:t>: Data Store Editing Dialog</w:t>
       </w:r>
@@ -18584,27 +17962,14 @@
       <w:r>
         <w:t xml:space="preserve">Figure </w:t>
       </w:r>
-      <w:r>
-        <w:fldChar w:fldCharType="begin"/>
-      </w:r>
-      <w:r>
-        <w:instrText xml:space="preserve"> SEQ Figure \* ARABIC </w:instrText>
-      </w:r>
-      <w:r>
-        <w:fldChar w:fldCharType="separate"/>
-      </w:r>
-      <w:r>
-        <w:rPr>
-          <w:noProof/>
-        </w:rPr>
-        <w:t>52</w:t>
-      </w:r>
-      <w:r>
-        <w:rPr>
-          <w:noProof/>
-        </w:rPr>
-        <w:fldChar w:fldCharType="end"/>
-      </w:r>
+      <w:fldSimple w:instr=" SEQ Figure \* ARABIC ">
+        <w:r>
+          <w:rPr>
+            <w:noProof/>
+          </w:rPr>
+          <w:t>52</w:t>
+        </w:r>
+      </w:fldSimple>
       <w:r>
         <w:t xml:space="preserve">: </w:t>
       </w:r>
@@ -19256,27 +18621,14 @@
       <w:r>
         <w:t xml:space="preserve">Figure </w:t>
       </w:r>
-      <w:r>
-        <w:fldChar w:fldCharType="begin"/>
-      </w:r>
-      <w:r>
-        <w:instrText xml:space="preserve"> SEQ Figure \* ARABIC </w:instrText>
-      </w:r>
-      <w:r>
-        <w:fldChar w:fldCharType="separate"/>
-      </w:r>
-      <w:r>
-        <w:rPr>
-          <w:noProof/>
-        </w:rPr>
-        <w:t>53</w:t>
-      </w:r>
-      <w:r>
-        <w:rPr>
-          <w:noProof/>
-        </w:rPr>
-        <w:fldChar w:fldCharType="end"/>
-      </w:r>
+      <w:fldSimple w:instr=" SEQ Figure \* ARABIC ">
+        <w:r>
+          <w:rPr>
+            <w:noProof/>
+          </w:rPr>
+          <w:t>53</w:t>
+        </w:r>
+      </w:fldSimple>
       <w:r>
         <w:t>: Import Editing Dialog</w:t>
       </w:r>
@@ -19392,27 +18744,14 @@
       <w:r>
         <w:t xml:space="preserve">Figure </w:t>
       </w:r>
-      <w:r>
-        <w:fldChar w:fldCharType="begin"/>
-      </w:r>
-      <w:r>
-        <w:instrText xml:space="preserve"> SEQ Figure \* ARABIC </w:instrText>
-      </w:r>
-      <w:r>
-        <w:fldChar w:fldCharType="separate"/>
-      </w:r>
-      <w:r>
-        <w:rPr>
-          <w:noProof/>
-        </w:rPr>
-        <w:t>54</w:t>
-      </w:r>
-      <w:r>
-        <w:rPr>
-          <w:noProof/>
-        </w:rPr>
-        <w:fldChar w:fldCharType="end"/>
-      </w:r>
+      <w:fldSimple w:instr=" SEQ Figure \* ARABIC ">
+        <w:r>
+          <w:rPr>
+            <w:noProof/>
+          </w:rPr>
+          <w:t>54</w:t>
+        </w:r>
+      </w:fldSimple>
       <w:r>
         <w:t>: Namespace Editing Dialog</w:t>
       </w:r>
@@ -19502,27 +18841,14 @@
       <w:r>
         <w:t xml:space="preserve">Figure </w:t>
       </w:r>
-      <w:r>
-        <w:fldChar w:fldCharType="begin"/>
-      </w:r>
-      <w:r>
-        <w:instrText xml:space="preserve"> SEQ Figure \* ARABIC </w:instrText>
-      </w:r>
-      <w:r>
-        <w:fldChar w:fldCharType="separate"/>
-      </w:r>
-      <w:r>
-        <w:rPr>
-          <w:noProof/>
-        </w:rPr>
-        <w:t>55</w:t>
-      </w:r>
-      <w:r>
-        <w:rPr>
-          <w:noProof/>
-        </w:rPr>
-        <w:fldChar w:fldCharType="end"/>
-      </w:r>
+      <w:fldSimple w:instr=" SEQ Figure \* ARABIC ">
+        <w:r>
+          <w:rPr>
+            <w:noProof/>
+          </w:rPr>
+          <w:t>55</w:t>
+        </w:r>
+      </w:fldSimple>
       <w:r>
         <w:t>: Edit Resource Dialog</w:t>
       </w:r>
@@ -19626,27 +18952,14 @@
       <w:r>
         <w:t xml:space="preserve">Figure </w:t>
       </w:r>
-      <w:r>
-        <w:fldChar w:fldCharType="begin"/>
-      </w:r>
-      <w:r>
-        <w:instrText xml:space="preserve"> SEQ Figure \* ARABIC </w:instrText>
-      </w:r>
-      <w:r>
-        <w:fldChar w:fldCharType="separate"/>
-      </w:r>
-      <w:r>
-        <w:rPr>
-          <w:noProof/>
-        </w:rPr>
-        <w:t>56</w:t>
-      </w:r>
-      <w:r>
-        <w:rPr>
-          <w:noProof/>
-        </w:rPr>
-        <w:fldChar w:fldCharType="end"/>
-      </w:r>
+      <w:fldSimple w:instr=" SEQ Figure \* ARABIC ">
+        <w:r>
+          <w:rPr>
+            <w:noProof/>
+          </w:rPr>
+          <w:t>56</w:t>
+        </w:r>
+      </w:fldSimple>
       <w:r>
         <w:t>: Edit Resource Parameter Dialog</w:t>
       </w:r>
@@ -19733,27 +19046,14 @@
       <w:r>
         <w:t xml:space="preserve">Figure </w:t>
       </w:r>
-      <w:r>
-        <w:fldChar w:fldCharType="begin"/>
-      </w:r>
-      <w:r>
-        <w:instrText xml:space="preserve"> SEQ Figure \* ARABIC </w:instrText>
-      </w:r>
-      <w:r>
-        <w:fldChar w:fldCharType="separate"/>
-      </w:r>
-      <w:r>
-        <w:rPr>
-          <w:noProof/>
-        </w:rPr>
-        <w:t>57</w:t>
-      </w:r>
-      <w:r>
-        <w:rPr>
-          <w:noProof/>
-        </w:rPr>
-        <w:fldChar w:fldCharType="end"/>
-      </w:r>
+      <w:fldSimple w:instr=" SEQ Figure \* ARABIC ">
+        <w:r>
+          <w:rPr>
+            <w:noProof/>
+          </w:rPr>
+          <w:t>57</w:t>
+        </w:r>
+      </w:fldSimple>
       <w:r>
         <w:t>: Edit Resource Role Dialog</w:t>
       </w:r>
@@ -19841,27 +19141,14 @@
       <w:r>
         <w:t xml:space="preserve">Figure </w:t>
       </w:r>
-      <w:r>
-        <w:fldChar w:fldCharType="begin"/>
-      </w:r>
-      <w:r>
-        <w:instrText xml:space="preserve"> SEQ Figure \* ARABIC </w:instrText>
-      </w:r>
-      <w:r>
-        <w:fldChar w:fldCharType="separate"/>
-      </w:r>
-      <w:r>
-        <w:rPr>
-          <w:noProof/>
-        </w:rPr>
-        <w:t>58</w:t>
-      </w:r>
-      <w:r>
-        <w:rPr>
-          <w:noProof/>
-        </w:rPr>
-        <w:fldChar w:fldCharType="end"/>
-      </w:r>
+      <w:fldSimple w:instr=" SEQ Figure \* ARABIC ">
+        <w:r>
+          <w:rPr>
+            <w:noProof/>
+          </w:rPr>
+          <w:t>58</w:t>
+        </w:r>
+      </w:fldSimple>
       <w:r>
         <w:t>: Export Diagram Dialog</w:t>
       </w:r>
@@ -19877,9 +19164,11 @@
       <w:bookmarkEnd w:id="156"/>
       <w:bookmarkEnd w:id="157"/>
       <w:r>
-        <w:t>User Preferences &amp; Project Properties</w:t>
-      </w:r>
+        <w:t>User Preferences</w:t>
+      </w:r>
+      <w:bookmarkStart w:id="159" w:name="_GoBack"/>
       <w:bookmarkEnd w:id="158"/>
+      <w:bookmarkEnd w:id="159"/>
     </w:p>
     <w:p>
       <w:r>
@@ -19972,11 +19261,11 @@
       <w:pPr>
         <w:pStyle w:val="Heading2"/>
       </w:pPr>
-      <w:bookmarkStart w:id="159" w:name="_Toc371905907"/>
+      <w:bookmarkStart w:id="160" w:name="_Toc371905907"/>
       <w:r>
         <w:t>General Settings</w:t>
       </w:r>
-      <w:bookmarkEnd w:id="159"/>
+      <w:bookmarkEnd w:id="160"/>
     </w:p>
     <w:p>
       <w:r>
@@ -20138,7 +19427,21 @@
         <w:rPr>
           <w:b/>
         </w:rPr>
-        <w:t>Horizontal layout of Pools, Lanes and diagram elements (isHorizontal)</w:t>
+        <w:t>Horizontal layout of Pools, Lanes and diagram elements (</w:t>
+      </w:r>
+      <w:proofErr w:type="spellStart"/>
+      <w:r>
+        <w:rPr>
+          <w:b/>
+        </w:rPr>
+        <w:t>isHorizontal</w:t>
+      </w:r>
+      <w:proofErr w:type="spellEnd"/>
+      <w:r>
+        <w:rPr>
+          <w:b/>
+        </w:rPr>
+        <w:t>)</w:t>
       </w:r>
     </w:p>
     <w:p>
@@ -20200,7 +19503,21 @@
         <w:rPr>
           <w:b/>
         </w:rPr>
-        <w:t xml:space="preserve"> (isExpanded)</w:t>
+        <w:t xml:space="preserve"> (</w:t>
+      </w:r>
+      <w:proofErr w:type="spellStart"/>
+      <w:r>
+        <w:rPr>
+          <w:b/>
+        </w:rPr>
+        <w:t>isExpanded</w:t>
+      </w:r>
+      <w:proofErr w:type="spellEnd"/>
+      <w:r>
+        <w:rPr>
+          <w:b/>
+        </w:rPr>
+        <w:t>)</w:t>
       </w:r>
     </w:p>
     <w:p>
@@ -20251,7 +19568,21 @@
         <w:rPr>
           <w:b/>
         </w:rPr>
-        <w:t>(isMessageVisible)</w:t>
+        <w:t>(</w:t>
+      </w:r>
+      <w:proofErr w:type="spellStart"/>
+      <w:r>
+        <w:rPr>
+          <w:b/>
+        </w:rPr>
+        <w:t>isMessageVisible</w:t>
+      </w:r>
+      <w:proofErr w:type="spellEnd"/>
+      <w:r>
+        <w:rPr>
+          <w:b/>
+        </w:rPr>
+        <w:t>)</w:t>
       </w:r>
     </w:p>
     <w:p>
@@ -20305,7 +19636,21 @@
         <w:rPr>
           <w:b/>
         </w:rPr>
-        <w:t>(isMarkerVisible)</w:t>
+        <w:t>(</w:t>
+      </w:r>
+      <w:proofErr w:type="spellStart"/>
+      <w:r>
+        <w:rPr>
+          <w:b/>
+        </w:rPr>
+        <w:t>isMarkerVisible</w:t>
+      </w:r>
+      <w:proofErr w:type="spellEnd"/>
+      <w:r>
+        <w:rPr>
+          <w:b/>
+        </w:rPr>
+        <w:t>)</w:t>
       </w:r>
     </w:p>
     <w:p>
@@ -20463,47 +19808,34 @@
       <w:pPr>
         <w:pStyle w:val="Caption"/>
       </w:pPr>
-      <w:bookmarkStart w:id="160" w:name="_Toc372182459"/>
+      <w:bookmarkStart w:id="161" w:name="_Toc372182459"/>
       <w:r>
         <w:t xml:space="preserve">Figure </w:t>
       </w:r>
-      <w:r>
-        <w:fldChar w:fldCharType="begin"/>
-      </w:r>
-      <w:r>
-        <w:instrText xml:space="preserve"> SEQ Figure \* ARABIC </w:instrText>
-      </w:r>
-      <w:r>
-        <w:fldChar w:fldCharType="separate"/>
-      </w:r>
-      <w:r>
-        <w:rPr>
-          <w:noProof/>
-        </w:rPr>
-        <w:t>64</w:t>
-      </w:r>
-      <w:r>
-        <w:rPr>
-          <w:noProof/>
-        </w:rPr>
-        <w:fldChar w:fldCharType="end"/>
-      </w:r>
+      <w:fldSimple w:instr=" SEQ Figure \* ARABIC ">
+        <w:r>
+          <w:rPr>
+            <w:noProof/>
+          </w:rPr>
+          <w:t>64</w:t>
+        </w:r>
+      </w:fldSimple>
       <w:r>
         <w:t>: BPMN2 General Settings</w:t>
       </w:r>
-      <w:bookmarkEnd w:id="160"/>
+      <w:bookmarkEnd w:id="161"/>
     </w:p>
     <w:p>
       <w:pPr>
         <w:pStyle w:val="Heading2"/>
       </w:pPr>
-      <w:bookmarkStart w:id="161" w:name="_Editor_Appearance"/>
-      <w:bookmarkStart w:id="162" w:name="_Toc371905908"/>
-      <w:bookmarkEnd w:id="161"/>
+      <w:bookmarkStart w:id="162" w:name="_Editor_Appearance"/>
+      <w:bookmarkStart w:id="163" w:name="_Toc371905908"/>
+      <w:bookmarkEnd w:id="162"/>
       <w:r>
         <w:t>Editor Appearance</w:t>
       </w:r>
-      <w:bookmarkEnd w:id="162"/>
+      <w:bookmarkEnd w:id="163"/>
     </w:p>
     <w:p>
       <w:r>
@@ -20638,38 +19970,25 @@
       <w:pPr>
         <w:pStyle w:val="Caption"/>
       </w:pPr>
-      <w:bookmarkStart w:id="163" w:name="_Toc372182460"/>
+      <w:bookmarkStart w:id="164" w:name="_Toc372182460"/>
       <w:r>
         <w:t xml:space="preserve">Figure </w:t>
       </w:r>
-      <w:r>
-        <w:fldChar w:fldCharType="begin"/>
-      </w:r>
-      <w:r>
-        <w:instrText xml:space="preserve"> SEQ Figure \* ARABIC </w:instrText>
-      </w:r>
-      <w:r>
-        <w:fldChar w:fldCharType="separate"/>
-      </w:r>
-      <w:r>
-        <w:rPr>
-          <w:noProof/>
-        </w:rPr>
-        <w:t>65</w:t>
-      </w:r>
-      <w:r>
-        <w:rPr>
-          <w:noProof/>
-        </w:rPr>
-        <w:fldChar w:fldCharType="end"/>
-      </w:r>
+      <w:fldSimple w:instr=" SEQ Figure \* ARABIC ">
+        <w:r>
+          <w:rPr>
+            <w:noProof/>
+          </w:rPr>
+          <w:t>65</w:t>
+        </w:r>
+      </w:fldSimple>
       <w:r>
         <w:t>: Editor Appearance</w:t>
       </w:r>
       <w:r>
         <w:t xml:space="preserve"> (Shapes)</w:t>
       </w:r>
-      <w:bookmarkEnd w:id="163"/>
+      <w:bookmarkEnd w:id="164"/>
     </w:p>
     <w:p>
       <w:r>
@@ -20808,47 +20127,34 @@
       <w:pPr>
         <w:pStyle w:val="Caption"/>
       </w:pPr>
-      <w:bookmarkStart w:id="164" w:name="_Toc372182461"/>
+      <w:bookmarkStart w:id="165" w:name="_Toc372182461"/>
       <w:r>
         <w:t xml:space="preserve">Figure </w:t>
       </w:r>
-      <w:r>
-        <w:fldChar w:fldCharType="begin"/>
-      </w:r>
-      <w:r>
-        <w:instrText xml:space="preserve"> SEQ Figure \* ARABIC </w:instrText>
-      </w:r>
-      <w:r>
-        <w:fldChar w:fldCharType="separate"/>
-      </w:r>
-      <w:r>
-        <w:rPr>
-          <w:noProof/>
-        </w:rPr>
-        <w:t>66</w:t>
-      </w:r>
-      <w:r>
-        <w:rPr>
-          <w:noProof/>
-        </w:rPr>
-        <w:fldChar w:fldCharType="end"/>
-      </w:r>
+      <w:fldSimple w:instr=" SEQ Figure \* ARABIC ">
+        <w:r>
+          <w:rPr>
+            <w:noProof/>
+          </w:rPr>
+          <w:t>66</w:t>
+        </w:r>
+      </w:fldSimple>
       <w:r>
         <w:t>: Editor Appearance (Connections)</w:t>
       </w:r>
-      <w:bookmarkEnd w:id="164"/>
+      <w:bookmarkEnd w:id="165"/>
     </w:p>
     <w:p>
       <w:pPr>
         <w:pStyle w:val="Heading2"/>
       </w:pPr>
-      <w:bookmarkStart w:id="165" w:name="_Editor_Behavior"/>
-      <w:bookmarkStart w:id="166" w:name="_Toc371905909"/>
-      <w:bookmarkEnd w:id="165"/>
+      <w:bookmarkStart w:id="166" w:name="_Editor_Behavior"/>
+      <w:bookmarkStart w:id="167" w:name="_Toc371905909"/>
+      <w:bookmarkEnd w:id="166"/>
       <w:r>
         <w:t>Editor Behavior</w:t>
       </w:r>
-      <w:bookmarkEnd w:id="166"/>
+      <w:bookmarkEnd w:id="167"/>
     </w:p>
     <w:p>
       <w:r>
@@ -21048,47 +20354,34 @@
       <w:pPr>
         <w:pStyle w:val="Caption"/>
       </w:pPr>
-      <w:bookmarkStart w:id="167" w:name="_Toc372182462"/>
+      <w:bookmarkStart w:id="168" w:name="_Toc372182462"/>
       <w:r>
         <w:t xml:space="preserve">Figure </w:t>
       </w:r>
-      <w:r>
-        <w:fldChar w:fldCharType="begin"/>
-      </w:r>
-      <w:r>
-        <w:instrText xml:space="preserve"> SEQ Figure \* ARABIC </w:instrText>
-      </w:r>
-      <w:r>
-        <w:fldChar w:fldCharType="separate"/>
-      </w:r>
-      <w:r>
-        <w:rPr>
-          <w:noProof/>
-        </w:rPr>
-        <w:t>67</w:t>
-      </w:r>
-      <w:r>
-        <w:rPr>
-          <w:noProof/>
-        </w:rPr>
-        <w:fldChar w:fldCharType="end"/>
-      </w:r>
+      <w:fldSimple w:instr=" SEQ Figure \* ARABIC ">
+        <w:r>
+          <w:rPr>
+            <w:noProof/>
+          </w:rPr>
+          <w:t>67</w:t>
+        </w:r>
+      </w:fldSimple>
       <w:r>
         <w:t>: Editor Behavior</w:t>
       </w:r>
-      <w:bookmarkEnd w:id="167"/>
+      <w:bookmarkEnd w:id="168"/>
     </w:p>
     <w:p>
       <w:pPr>
         <w:pStyle w:val="Heading2"/>
       </w:pPr>
-      <w:bookmarkStart w:id="168" w:name="_Tool_Profiles"/>
-      <w:bookmarkStart w:id="169" w:name="_Toc371905910"/>
-      <w:bookmarkEnd w:id="168"/>
+      <w:bookmarkStart w:id="169" w:name="_Tool_Profiles"/>
+      <w:bookmarkStart w:id="170" w:name="_Toc371905910"/>
+      <w:bookmarkEnd w:id="169"/>
       <w:r>
         <w:t>Tool Profiles</w:t>
       </w:r>
-      <w:bookmarkEnd w:id="169"/>
+      <w:bookmarkEnd w:id="170"/>
     </w:p>
     <w:p>
       <w:r>
@@ -21303,35 +20596,22 @@
       <w:pPr>
         <w:pStyle w:val="Caption"/>
       </w:pPr>
-      <w:bookmarkStart w:id="170" w:name="_Toc372182463"/>
+      <w:bookmarkStart w:id="171" w:name="_Toc372182463"/>
       <w:r>
         <w:t xml:space="preserve">Figure </w:t>
       </w:r>
-      <w:r>
-        <w:fldChar w:fldCharType="begin"/>
-      </w:r>
-      <w:r>
-        <w:instrText xml:space="preserve"> SEQ Figure \* ARABIC </w:instrText>
-      </w:r>
-      <w:r>
-        <w:fldChar w:fldCharType="separate"/>
-      </w:r>
-      <w:r>
-        <w:rPr>
-          <w:noProof/>
-        </w:rPr>
-        <w:t>68</w:t>
-      </w:r>
-      <w:r>
-        <w:rPr>
-          <w:noProof/>
-        </w:rPr>
-        <w:fldChar w:fldCharType="end"/>
-      </w:r>
+      <w:fldSimple w:instr=" SEQ Figure \* ARABIC ">
+        <w:r>
+          <w:rPr>
+            <w:noProof/>
+          </w:rPr>
+          <w:t>68</w:t>
+        </w:r>
+      </w:fldSimple>
       <w:r>
         <w:t>: Create Profile Dialog</w:t>
       </w:r>
-      <w:bookmarkEnd w:id="170"/>
+      <w:bookmarkEnd w:id="171"/>
     </w:p>
     <w:p>
       <w:r>
@@ -21425,35 +20705,22 @@
       <w:pPr>
         <w:pStyle w:val="Caption"/>
       </w:pPr>
-      <w:bookmarkStart w:id="171" w:name="_Toc372182464"/>
+      <w:bookmarkStart w:id="172" w:name="_Toc372182464"/>
       <w:r>
         <w:t xml:space="preserve">Figure </w:t>
       </w:r>
-      <w:r>
-        <w:fldChar w:fldCharType="begin"/>
-      </w:r>
-      <w:r>
-        <w:instrText xml:space="preserve"> SEQ Figure \* ARABIC </w:instrText>
-      </w:r>
-      <w:r>
-        <w:fldChar w:fldCharType="separate"/>
-      </w:r>
-      <w:r>
-        <w:rPr>
-          <w:noProof/>
-        </w:rPr>
-        <w:t>69</w:t>
-      </w:r>
-      <w:r>
-        <w:rPr>
-          <w:noProof/>
-        </w:rPr>
-        <w:fldChar w:fldCharType="end"/>
-      </w:r>
+      <w:fldSimple w:instr=" SEQ Figure \* ARABIC ">
+        <w:r>
+          <w:rPr>
+            <w:noProof/>
+          </w:rPr>
+          <w:t>69</w:t>
+        </w:r>
+      </w:fldSimple>
       <w:r>
         <w:t>: Tool Profiles (Model Enablement)</w:t>
       </w:r>
-      <w:bookmarkEnd w:id="171"/>
+      <w:bookmarkEnd w:id="172"/>
     </w:p>
     <w:p>
       <w:pPr>
@@ -21565,35 +20832,22 @@
       <w:pPr>
         <w:pStyle w:val="Caption"/>
       </w:pPr>
-      <w:bookmarkStart w:id="172" w:name="_Toc372182465"/>
+      <w:bookmarkStart w:id="173" w:name="_Toc372182465"/>
       <w:r>
         <w:t xml:space="preserve">Figure </w:t>
       </w:r>
-      <w:r>
-        <w:fldChar w:fldCharType="begin"/>
-      </w:r>
-      <w:r>
-        <w:instrText xml:space="preserve"> SEQ Figure \* ARABIC </w:instrText>
-      </w:r>
-      <w:r>
-        <w:fldChar w:fldCharType="separate"/>
-      </w:r>
-      <w:r>
-        <w:rPr>
-          <w:noProof/>
-        </w:rPr>
-        <w:t>70</w:t>
-      </w:r>
-      <w:r>
-        <w:rPr>
-          <w:noProof/>
-        </w:rPr>
-        <w:fldChar w:fldCharType="end"/>
-      </w:r>
+      <w:fldSimple w:instr=" SEQ Figure \* ARABIC ">
+        <w:r>
+          <w:rPr>
+            <w:noProof/>
+          </w:rPr>
+          <w:t>70</w:t>
+        </w:r>
+      </w:fldSimple>
       <w:r>
         <w:t>: Tool Profiles (Tool Palette)</w:t>
       </w:r>
-      <w:bookmarkEnd w:id="172"/>
+      <w:bookmarkEnd w:id="173"/>
     </w:p>
     <w:p>
       <w:pPr>
@@ -21616,11 +20870,11 @@
       <w:pPr>
         <w:pStyle w:val="Heading2"/>
       </w:pPr>
-      <w:bookmarkStart w:id="173" w:name="_Toc371905911"/>
+      <w:bookmarkStart w:id="174" w:name="_Toc371905911"/>
       <w:r>
         <w:t>Extension Plug-in Settings</w:t>
       </w:r>
-      <w:bookmarkEnd w:id="173"/>
+      <w:bookmarkEnd w:id="174"/>
     </w:p>
     <w:p>
       <w:r>
@@ -21642,21 +20896,30 @@
       <w:pPr>
         <w:pStyle w:val="Heading3"/>
       </w:pPr>
-      <w:bookmarkStart w:id="174" w:name="_Toc371905912"/>
+      <w:bookmarkStart w:id="175" w:name="_Toc371905912"/>
       <w:r>
         <w:t>jBPM Runtime</w:t>
       </w:r>
-      <w:bookmarkEnd w:id="174"/>
-    </w:p>
-    <w:p>
-      <w:r>
-        <w:t xml:space="preserve">As of this version, the only jBPM runtime setting is to enable or disable the Simulation Parameter model extension. These extensions conform to the BPSim version 1.0 specification </w:t>
+      <w:bookmarkEnd w:id="175"/>
+    </w:p>
+    <w:p>
+      <w:r>
+        <w:t xml:space="preserve">As of this version, the only jBPM runtime setting is to enable or disable the Simulation Parameter model extension. These extensions conform to the </w:t>
+      </w:r>
+      <w:proofErr w:type="spellStart"/>
+      <w:r>
+        <w:t>BPSim</w:t>
+      </w:r>
+      <w:proofErr w:type="spellEnd"/>
+      <w:r>
+        <w:t xml:space="preserve"> version 1.0 specification </w:t>
       </w:r>
       <w:sdt>
         <w:sdtPr>
           <w:id w:val="300116973"/>
           <w:citation/>
         </w:sdtPr>
+        <w:sdtEndPr/>
         <w:sdtContent>
           <w:r>
             <w:fldChar w:fldCharType="begin"/>
@@ -21737,47 +21000,34 @@
       <w:pPr>
         <w:pStyle w:val="Caption"/>
       </w:pPr>
-      <w:bookmarkStart w:id="175" w:name="_Toc372182466"/>
+      <w:bookmarkStart w:id="176" w:name="_Toc372182466"/>
       <w:r>
         <w:t xml:space="preserve">Figure </w:t>
       </w:r>
-      <w:r>
-        <w:fldChar w:fldCharType="begin"/>
-      </w:r>
-      <w:r>
-        <w:instrText xml:space="preserve"> SEQ Figure \* ARABIC </w:instrText>
-      </w:r>
-      <w:r>
-        <w:fldChar w:fldCharType="separate"/>
-      </w:r>
-      <w:r>
-        <w:rPr>
-          <w:noProof/>
-        </w:rPr>
-        <w:t>71</w:t>
-      </w:r>
-      <w:r>
-        <w:rPr>
-          <w:noProof/>
-        </w:rPr>
-        <w:fldChar w:fldCharType="end"/>
-      </w:r>
+      <w:fldSimple w:instr=" SEQ Figure \* ARABIC ">
+        <w:r>
+          <w:rPr>
+            <w:noProof/>
+          </w:rPr>
+          <w:t>71</w:t>
+        </w:r>
+      </w:fldSimple>
       <w:r>
         <w:t>: jBPM Runtime Preferences</w:t>
       </w:r>
-      <w:bookmarkEnd w:id="175"/>
+      <w:bookmarkEnd w:id="176"/>
     </w:p>
     <w:p>
       <w:pPr>
         <w:pStyle w:val="Heading3"/>
       </w:pPr>
-      <w:bookmarkStart w:id="176" w:name="_WSIL_Browser"/>
-      <w:bookmarkStart w:id="177" w:name="_Toc371905913"/>
-      <w:bookmarkEnd w:id="176"/>
+      <w:bookmarkStart w:id="177" w:name="_WSIL_Browser"/>
+      <w:bookmarkStart w:id="178" w:name="_Toc371905913"/>
+      <w:bookmarkEnd w:id="177"/>
       <w:r>
         <w:t>WSIL Browser</w:t>
       </w:r>
-      <w:bookmarkEnd w:id="177"/>
+      <w:bookmarkEnd w:id="178"/>
     </w:p>
     <w:p>
       <w:r>
@@ -21797,6 +21047,7 @@
           <w:id w:val="-1524082642"/>
           <w:citation/>
         </w:sdtPr>
+        <w:sdtEndPr/>
         <w:sdtContent>
           <w:r>
             <w:fldChar w:fldCharType="begin"/>
@@ -22064,6 +21315,7 @@
         </w:rPr>
         <w:t xml:space="preserve"> </w:t>
       </w:r>
+      <w:proofErr w:type="spellStart"/>
       <w:r>
         <w:rPr>
           <w:rFonts w:ascii="Consolas" w:hAnsi="Consolas" w:cs="Consolas"/>
@@ -22071,6 +21323,7 @@
         </w:rPr>
         <w:t>xmlns</w:t>
       </w:r>
+      <w:proofErr w:type="spellEnd"/>
       <w:r>
         <w:rPr>
           <w:rFonts w:ascii="Consolas" w:hAnsi="Consolas" w:cs="Consolas"/>
@@ -22085,7 +21338,27 @@
           <w:iCs/>
           <w:color w:val="2A00FF"/>
         </w:rPr>
-        <w:t>"http://schemas.xmlsoap.org/ws/2001/10/inspection/"</w:t>
+        <w:t>"http://schemas.xmlsoap.org/</w:t>
+      </w:r>
+      <w:proofErr w:type="spellStart"/>
+      <w:r>
+        <w:rPr>
+          <w:rFonts w:ascii="Consolas" w:hAnsi="Consolas" w:cs="Consolas"/>
+          <w:i/>
+          <w:iCs/>
+          <w:color w:val="2A00FF"/>
+        </w:rPr>
+        <w:t>ws</w:t>
+      </w:r>
+      <w:proofErr w:type="spellEnd"/>
+      <w:r>
+        <w:rPr>
+          <w:rFonts w:ascii="Consolas" w:hAnsi="Consolas" w:cs="Consolas"/>
+          <w:i/>
+          <w:iCs/>
+          <w:color w:val="2A00FF"/>
+        </w:rPr>
+        <w:t>/2001/10/inspection/"</w:t>
       </w:r>
       <w:r>
         <w:rPr>
@@ -22454,22 +21727,9 @@
           <w:iCs/>
           <w:color w:val="2A00FF"/>
         </w:rPr>
-        <w:t xml:space="preserve">"http://example.org/services/storefinder.wsdl" </w:t>
-      </w:r>
-      <w:r>
-        <w:rPr>
-          <w:rFonts w:ascii="Consolas" w:hAnsi="Consolas" w:cs="Consolas"/>
-          <w:color w:val="7F007F"/>
-        </w:rPr>
-        <w:t>referencedNamespace</w:t>
-      </w:r>
-      <w:r>
-        <w:rPr>
-          <w:rFonts w:ascii="Consolas" w:hAnsi="Consolas" w:cs="Consolas"/>
-          <w:color w:val="000000"/>
-        </w:rPr>
-        <w:t>=</w:t>
-      </w:r>
+        <w:t>"http://example.org/services/</w:t>
+      </w:r>
+      <w:proofErr w:type="spellStart"/>
       <w:r>
         <w:rPr>
           <w:rFonts w:ascii="Consolas" w:hAnsi="Consolas" w:cs="Consolas"/>
@@ -22477,7 +21737,62 @@
           <w:iCs/>
           <w:color w:val="2A00FF"/>
         </w:rPr>
-        <w:t>"http://schemas.xmlsoap.org/wsdl/"</w:t>
+        <w:t>storefinder.wsdl</w:t>
+      </w:r>
+      <w:proofErr w:type="spellEnd"/>
+      <w:r>
+        <w:rPr>
+          <w:rFonts w:ascii="Consolas" w:hAnsi="Consolas" w:cs="Consolas"/>
+          <w:i/>
+          <w:iCs/>
+          <w:color w:val="2A00FF"/>
+        </w:rPr>
+        <w:t xml:space="preserve">" </w:t>
+      </w:r>
+      <w:proofErr w:type="spellStart"/>
+      <w:r>
+        <w:rPr>
+          <w:rFonts w:ascii="Consolas" w:hAnsi="Consolas" w:cs="Consolas"/>
+          <w:color w:val="7F007F"/>
+        </w:rPr>
+        <w:t>referencedNamespace</w:t>
+      </w:r>
+      <w:proofErr w:type="spellEnd"/>
+      <w:r>
+        <w:rPr>
+          <w:rFonts w:ascii="Consolas" w:hAnsi="Consolas" w:cs="Consolas"/>
+          <w:color w:val="000000"/>
+        </w:rPr>
+        <w:t>=</w:t>
+      </w:r>
+      <w:r>
+        <w:rPr>
+          <w:rFonts w:ascii="Consolas" w:hAnsi="Consolas" w:cs="Consolas"/>
+          <w:i/>
+          <w:iCs/>
+          <w:color w:val="2A00FF"/>
+        </w:rPr>
+        <w:t>"http://schemas.xmlsoap.org/</w:t>
+      </w:r>
+      <w:proofErr w:type="spellStart"/>
+      <w:r>
+        <w:rPr>
+          <w:rFonts w:ascii="Consolas" w:hAnsi="Consolas" w:cs="Consolas"/>
+          <w:i/>
+          <w:iCs/>
+          <w:color w:val="2A00FF"/>
+        </w:rPr>
+        <w:t>wsdl</w:t>
+      </w:r>
+      <w:proofErr w:type="spellEnd"/>
+      <w:r>
+        <w:rPr>
+          <w:rFonts w:ascii="Consolas" w:hAnsi="Consolas" w:cs="Consolas"/>
+          <w:i/>
+          <w:iCs/>
+          <w:color w:val="2A00FF"/>
+        </w:rPr>
+        <w:t>/"</w:t>
       </w:r>
       <w:r>
         <w:rPr>
@@ -22591,7 +21906,27 @@
           <w:iCs/>
           <w:color w:val="2A00FF"/>
         </w:rPr>
-        <w:t xml:space="preserve">"http://example.org/services/ecommerce.wsil" </w:t>
+        <w:t>"http://example.org/services/</w:t>
+      </w:r>
+      <w:proofErr w:type="spellStart"/>
+      <w:r>
+        <w:rPr>
+          <w:rFonts w:ascii="Consolas" w:hAnsi="Consolas" w:cs="Consolas"/>
+          <w:i/>
+          <w:iCs/>
+          <w:color w:val="2A00FF"/>
+        </w:rPr>
+        <w:t>ecommerce.wsil</w:t>
+      </w:r>
+      <w:proofErr w:type="spellEnd"/>
+      <w:r>
+        <w:rPr>
+          <w:rFonts w:ascii="Consolas" w:hAnsi="Consolas" w:cs="Consolas"/>
+          <w:i/>
+          <w:iCs/>
+          <w:color w:val="2A00FF"/>
+        </w:rPr>
+        <w:t xml:space="preserve">" </w:t>
       </w:r>
       <w:r>
         <w:rPr>
@@ -22832,45 +22167,32 @@
       <w:pPr>
         <w:pStyle w:val="Caption"/>
       </w:pPr>
-      <w:bookmarkStart w:id="178" w:name="_Toc372182467"/>
+      <w:bookmarkStart w:id="179" w:name="_Toc372182467"/>
       <w:r>
         <w:t xml:space="preserve">Figure </w:t>
       </w:r>
-      <w:r>
-        <w:fldChar w:fldCharType="begin"/>
-      </w:r>
-      <w:r>
-        <w:instrText xml:space="preserve"> SEQ Figure \* ARABIC </w:instrText>
-      </w:r>
-      <w:r>
-        <w:fldChar w:fldCharType="separate"/>
-      </w:r>
-      <w:r>
-        <w:rPr>
-          <w:noProof/>
-        </w:rPr>
-        <w:t>72</w:t>
-      </w:r>
-      <w:r>
-        <w:rPr>
-          <w:noProof/>
-        </w:rPr>
-        <w:fldChar w:fldCharType="end"/>
-      </w:r>
+      <w:fldSimple w:instr=" SEQ Figure \* ARABIC ">
+        <w:r>
+          <w:rPr>
+            <w:noProof/>
+          </w:rPr>
+          <w:t>72</w:t>
+        </w:r>
+      </w:fldSimple>
       <w:r>
         <w:t>: WSIL Browser Preferences</w:t>
       </w:r>
-      <w:bookmarkEnd w:id="178"/>
+      <w:bookmarkEnd w:id="179"/>
     </w:p>
     <w:p>
       <w:pPr>
         <w:pStyle w:val="Heading2"/>
       </w:pPr>
-      <w:bookmarkStart w:id="179" w:name="_Toc371905914"/>
+      <w:bookmarkStart w:id="180" w:name="_Toc371905914"/>
       <w:r>
         <w:t>Project-Specific Preferences</w:t>
       </w:r>
-      <w:bookmarkEnd w:id="179"/>
+      <w:bookmarkEnd w:id="180"/>
     </w:p>
     <w:p>
       <w:r>
@@ -22991,50 +22313,37 @@
           <w:noProof/>
         </w:rPr>
       </w:pPr>
-      <w:bookmarkStart w:id="180" w:name="_Toc372182468"/>
+      <w:bookmarkStart w:id="181" w:name="_Toc372182468"/>
       <w:r>
         <w:t xml:space="preserve">Figure </w:t>
       </w:r>
-      <w:r>
-        <w:fldChar w:fldCharType="begin"/>
-      </w:r>
-      <w:r>
-        <w:instrText xml:space="preserve"> SEQ Figure \* ARABIC </w:instrText>
-      </w:r>
-      <w:r>
-        <w:fldChar w:fldCharType="separate"/>
-      </w:r>
-      <w:r>
-        <w:rPr>
-          <w:noProof/>
-        </w:rPr>
-        <w:t>73</w:t>
-      </w:r>
-      <w:r>
-        <w:rPr>
-          <w:noProof/>
-        </w:rPr>
-        <w:fldChar w:fldCharType="end"/>
-      </w:r>
+      <w:fldSimple w:instr=" SEQ Figure \* ARABIC ">
+        <w:r>
+          <w:rPr>
+            <w:noProof/>
+          </w:rPr>
+          <w:t>73</w:t>
+        </w:r>
+      </w:fldSimple>
       <w:r>
         <w:t>: Project-Specific Settings</w:t>
       </w:r>
-      <w:bookmarkEnd w:id="180"/>
+      <w:bookmarkEnd w:id="181"/>
     </w:p>
     <w:p>
       <w:pPr>
         <w:pStyle w:val="Heading1"/>
       </w:pPr>
-      <w:bookmarkStart w:id="181" w:name="_Target_Runtime_Extensions"/>
-      <w:bookmarkStart w:id="182" w:name="_Toc371905915"/>
-      <w:bookmarkEnd w:id="181"/>
+      <w:bookmarkStart w:id="182" w:name="_Target_Runtime_Extensions"/>
+      <w:bookmarkStart w:id="183" w:name="_Toc371905915"/>
+      <w:bookmarkEnd w:id="182"/>
       <w:r>
         <w:t>Target Runtime</w:t>
       </w:r>
       <w:r>
         <w:t xml:space="preserve"> Extensions</w:t>
       </w:r>
-      <w:bookmarkEnd w:id="182"/>
+      <w:bookmarkEnd w:id="183"/>
     </w:p>
     <w:p>
       <w:r>
@@ -23261,19 +22570,19 @@
       <w:pPr>
         <w:pStyle w:val="Heading2"/>
       </w:pPr>
-      <w:bookmarkStart w:id="183" w:name="_The_jBPM_Target"/>
-      <w:bookmarkStart w:id="184" w:name="_Toc371905916"/>
-      <w:bookmarkEnd w:id="183"/>
+      <w:bookmarkStart w:id="184" w:name="_The_jBPM_Target"/>
+      <w:bookmarkStart w:id="185" w:name="_Toc371905916"/>
+      <w:bookmarkEnd w:id="184"/>
       <w:r>
         <w:t>The jBPM Target Runtime</w:t>
       </w:r>
-      <w:bookmarkEnd w:id="184"/>
+      <w:bookmarkEnd w:id="185"/>
     </w:p>
     <w:p>
       <w:pPr>
         <w:pStyle w:val="Heading3"/>
       </w:pPr>
-      <w:bookmarkStart w:id="185" w:name="_Toc371905917"/>
+      <w:bookmarkStart w:id="186" w:name="_Toc371905917"/>
       <w:r>
         <w:t xml:space="preserve">BPMN 2.0 </w:t>
       </w:r>
@@ -23283,7 +22592,7 @@
       <w:r>
         <w:t>Subset and Extensions</w:t>
       </w:r>
-      <w:bookmarkEnd w:id="185"/>
+      <w:bookmarkEnd w:id="186"/>
     </w:p>
     <w:p>
       <w:r>
@@ -23335,36 +22644,23 @@
         <w:pStyle w:val="Caption"/>
         <w:keepNext/>
       </w:pPr>
-      <w:bookmarkStart w:id="186" w:name="_Toc372182476"/>
+      <w:bookmarkStart w:id="187" w:name="_Toc372182476"/>
       <w:r>
         <w:lastRenderedPageBreak/>
         <w:t xml:space="preserve">Table </w:t>
       </w:r>
-      <w:r>
-        <w:fldChar w:fldCharType="begin"/>
-      </w:r>
-      <w:r>
-        <w:instrText xml:space="preserve"> SEQ Table \* ARABIC </w:instrText>
-      </w:r>
-      <w:r>
-        <w:fldChar w:fldCharType="separate"/>
-      </w:r>
-      <w:r>
-        <w:rPr>
-          <w:noProof/>
-        </w:rPr>
-        <w:t>2</w:t>
-      </w:r>
-      <w:r>
-        <w:rPr>
-          <w:noProof/>
-        </w:rPr>
-        <w:fldChar w:fldCharType="end"/>
-      </w:r>
+      <w:fldSimple w:instr=" SEQ Table \* ARABIC ">
+        <w:r>
+          <w:rPr>
+            <w:noProof/>
+          </w:rPr>
+          <w:t>2</w:t>
+        </w:r>
+      </w:fldSimple>
       <w:r>
         <w:t>: BPMN 2.0 Elements not supported by jBPM</w:t>
       </w:r>
-      <w:bookmarkEnd w:id="186"/>
+      <w:bookmarkEnd w:id="187"/>
     </w:p>
     <w:tbl>
       <w:tblPr>
@@ -23760,8 +23056,8 @@
           <w:left w:val="single" w:sz="6" w:space="2" w:color="4F81BD" w:themeColor="accent1"/>
         </w:pBdr>
       </w:pPr>
-      <w:bookmarkStart w:id="187" w:name="_BPMN_2.0_Element"/>
-      <w:bookmarkEnd w:id="187"/>
+      <w:bookmarkStart w:id="188" w:name="_BPMN_2.0_Element"/>
+      <w:bookmarkEnd w:id="188"/>
       <w:r>
         <w:t>BPMN 2.0 Element Extensions</w:t>
       </w:r>
@@ -23793,6 +23089,7 @@
           <w:id w:val="794479931"/>
           <w:citation/>
         </w:sdtPr>
+        <w:sdtEndPr/>
         <w:sdtContent>
           <w:r>
             <w:fldChar w:fldCharType="begin"/>
@@ -24704,11 +24001,11 @@
       <w:pPr>
         <w:pStyle w:val="Heading3"/>
       </w:pPr>
-      <w:bookmarkStart w:id="188" w:name="_Toc371905918"/>
+      <w:bookmarkStart w:id="189" w:name="_Toc371905918"/>
       <w:r>
         <w:t>Tool Palette Profiles</w:t>
       </w:r>
-      <w:bookmarkEnd w:id="188"/>
+      <w:bookmarkEnd w:id="189"/>
     </w:p>
     <w:p>
       <w:r>
@@ -24830,35 +24127,22 @@
       <w:pPr>
         <w:pStyle w:val="Caption"/>
       </w:pPr>
-      <w:bookmarkStart w:id="189" w:name="_Toc372182469"/>
+      <w:bookmarkStart w:id="190" w:name="_Toc372182469"/>
       <w:r>
         <w:t xml:space="preserve">Figure </w:t>
       </w:r>
-      <w:r>
-        <w:fldChar w:fldCharType="begin"/>
-      </w:r>
-      <w:r>
-        <w:instrText xml:space="preserve"> SEQ Figure \* ARABIC </w:instrText>
-      </w:r>
-      <w:r>
-        <w:fldChar w:fldCharType="separate"/>
-      </w:r>
-      <w:r>
-        <w:rPr>
-          <w:noProof/>
-        </w:rPr>
-        <w:t>74</w:t>
-      </w:r>
-      <w:r>
-        <w:rPr>
-          <w:noProof/>
-        </w:rPr>
-        <w:fldChar w:fldCharType="end"/>
-      </w:r>
+      <w:fldSimple w:instr=" SEQ Figure \* ARABIC ">
+        <w:r>
+          <w:rPr>
+            <w:noProof/>
+          </w:rPr>
+          <w:t>74</w:t>
+        </w:r>
+      </w:fldSimple>
       <w:r>
         <w:t>: jBPM Tool Profiles Preference Page</w:t>
       </w:r>
-      <w:bookmarkEnd w:id="189"/>
+      <w:bookmarkEnd w:id="190"/>
     </w:p>
     <w:p>
       <w:r>
@@ -24938,6 +24222,7 @@
           <w:id w:val="-200857972"/>
           <w:citation/>
         </w:sdtPr>
+        <w:sdtEndPr/>
         <w:sdtContent>
           <w:r>
             <w:fldChar w:fldCharType="begin"/>
@@ -24967,11 +24252,11 @@
       <w:pPr>
         <w:pStyle w:val="Heading3"/>
       </w:pPr>
-      <w:bookmarkStart w:id="190" w:name="_Toc371905919"/>
+      <w:bookmarkStart w:id="191" w:name="_Toc371905919"/>
       <w:r>
         <w:t>Java Type Import Wizard</w:t>
       </w:r>
-      <w:bookmarkEnd w:id="190"/>
+      <w:bookmarkEnd w:id="191"/>
     </w:p>
     <w:p>
       <w:r>
@@ -25082,35 +24367,22 @@
       <w:pPr>
         <w:pStyle w:val="Caption"/>
       </w:pPr>
-      <w:bookmarkStart w:id="191" w:name="_Toc372182470"/>
+      <w:bookmarkStart w:id="192" w:name="_Toc372182470"/>
       <w:r>
         <w:t xml:space="preserve">Figure </w:t>
       </w:r>
-      <w:r>
-        <w:fldChar w:fldCharType="begin"/>
-      </w:r>
-      <w:r>
-        <w:instrText xml:space="preserve"> SEQ Figure \* ARABIC </w:instrText>
-      </w:r>
-      <w:r>
-        <w:fldChar w:fldCharType="separate"/>
-      </w:r>
-      <w:r>
-        <w:rPr>
-          <w:noProof/>
-        </w:rPr>
-        <w:t>75</w:t>
-      </w:r>
-      <w:r>
-        <w:rPr>
-          <w:noProof/>
-        </w:rPr>
-        <w:fldChar w:fldCharType="end"/>
-      </w:r>
+      <w:fldSimple w:instr=" SEQ Figure \* ARABIC ">
+        <w:r>
+          <w:rPr>
+            <w:noProof/>
+          </w:rPr>
+          <w:t>75</w:t>
+        </w:r>
+      </w:fldSimple>
       <w:r>
         <w:t>: Java Type Import Dialog</w:t>
       </w:r>
-      <w:bookmarkEnd w:id="191"/>
+      <w:bookmarkEnd w:id="192"/>
     </w:p>
     <w:p>
       <w:r>
@@ -25629,7 +24901,21 @@
         <w:rPr>
           <w:sz w:val="12"/>
         </w:rPr>
-        <w:t xml:space="preserve"> String getName() {</w:t>
+        <w:t xml:space="preserve"> String </w:t>
+      </w:r>
+      <w:proofErr w:type="spellStart"/>
+      <w:r>
+        <w:rPr>
+          <w:sz w:val="12"/>
+        </w:rPr>
+        <w:t>getName</w:t>
+      </w:r>
+      <w:proofErr w:type="spellEnd"/>
+      <w:r>
+        <w:rPr>
+          <w:sz w:val="12"/>
+        </w:rPr>
+        <w:t>() {</w:t>
       </w:r>
     </w:p>
     <w:p>
@@ -25776,7 +25062,21 @@
         <w:rPr>
           <w:sz w:val="12"/>
         </w:rPr>
-        <w:t xml:space="preserve"> setName(String name) {</w:t>
+        <w:t xml:space="preserve"> </w:t>
+      </w:r>
+      <w:proofErr w:type="spellStart"/>
+      <w:r>
+        <w:rPr>
+          <w:sz w:val="12"/>
+        </w:rPr>
+        <w:t>setName</w:t>
+      </w:r>
+      <w:proofErr w:type="spellEnd"/>
+      <w:r>
+        <w:rPr>
+          <w:sz w:val="12"/>
+        </w:rPr>
+        <w:t>(String name) {</w:t>
       </w:r>
     </w:p>
     <w:p>
@@ -25906,7 +25206,21 @@
         <w:rPr>
           <w:sz w:val="12"/>
         </w:rPr>
-        <w:t xml:space="preserve"> String getValue() {</w:t>
+        <w:t xml:space="preserve"> String </w:t>
+      </w:r>
+      <w:proofErr w:type="spellStart"/>
+      <w:r>
+        <w:rPr>
+          <w:sz w:val="12"/>
+        </w:rPr>
+        <w:t>getValue</w:t>
+      </w:r>
+      <w:proofErr w:type="spellEnd"/>
+      <w:r>
+        <w:rPr>
+          <w:sz w:val="12"/>
+        </w:rPr>
+        <w:t>() {</w:t>
       </w:r>
     </w:p>
     <w:p>
@@ -26053,7 +25367,21 @@
         <w:rPr>
           <w:sz w:val="12"/>
         </w:rPr>
-        <w:t xml:space="preserve"> setValue(String value) {</w:t>
+        <w:t xml:space="preserve"> </w:t>
+      </w:r>
+      <w:proofErr w:type="spellStart"/>
+      <w:r>
+        <w:rPr>
+          <w:sz w:val="12"/>
+        </w:rPr>
+        <w:t>setValue</w:t>
+      </w:r>
+      <w:proofErr w:type="spellEnd"/>
+      <w:r>
+        <w:rPr>
+          <w:sz w:val="12"/>
+        </w:rPr>
+        <w:t>(String value) {</w:t>
       </w:r>
     </w:p>
     <w:p>
@@ -26087,6 +25415,7 @@
         </w:rPr>
         <w:tab/>
       </w:r>
+      <w:proofErr w:type="spellStart"/>
       <w:r>
         <w:rPr>
           <w:b/>
@@ -26109,6 +25438,7 @@
         </w:rPr>
         <w:t>value</w:t>
       </w:r>
+      <w:proofErr w:type="spellEnd"/>
       <w:r>
         <w:rPr>
           <w:sz w:val="12"/>
@@ -26204,6 +25534,7 @@
         <w:tab/>
         <w:t xml:space="preserve">Parameter </w:t>
       </w:r>
+      <w:proofErr w:type="spellStart"/>
       <w:r>
         <w:rPr>
           <w:color w:val="0000C0"/>
@@ -26211,6 +25542,7 @@
         </w:rPr>
         <w:t>parameter</w:t>
       </w:r>
+      <w:proofErr w:type="spellEnd"/>
       <w:r>
         <w:rPr>
           <w:sz w:val="12"/>
@@ -26266,7 +25598,21 @@
         <w:rPr>
           <w:sz w:val="12"/>
         </w:rPr>
-        <w:t xml:space="preserve"> Parameter getParameter() {</w:t>
+        <w:t xml:space="preserve"> Parameter </w:t>
+      </w:r>
+      <w:proofErr w:type="spellStart"/>
+      <w:r>
+        <w:rPr>
+          <w:sz w:val="12"/>
+        </w:rPr>
+        <w:t>getParameter</w:t>
+      </w:r>
+      <w:proofErr w:type="spellEnd"/>
+      <w:r>
+        <w:rPr>
+          <w:sz w:val="12"/>
+        </w:rPr>
+        <w:t>() {</w:t>
       </w:r>
     </w:p>
     <w:p>
@@ -26409,7 +25755,21 @@
         <w:rPr>
           <w:sz w:val="12"/>
         </w:rPr>
-        <w:t xml:space="preserve"> setParameter(Parameter parameter) {</w:t>
+        <w:t xml:space="preserve"> </w:t>
+      </w:r>
+      <w:proofErr w:type="spellStart"/>
+      <w:r>
+        <w:rPr>
+          <w:sz w:val="12"/>
+        </w:rPr>
+        <w:t>setParameter</w:t>
+      </w:r>
+      <w:proofErr w:type="spellEnd"/>
+      <w:r>
+        <w:rPr>
+          <w:sz w:val="12"/>
+        </w:rPr>
+        <w:t>(Parameter parameter) {</w:t>
       </w:r>
     </w:p>
     <w:p>
@@ -26437,6 +25797,7 @@
         </w:rPr>
         <w:tab/>
       </w:r>
+      <w:proofErr w:type="spellStart"/>
       <w:r>
         <w:rPr>
           <w:b/>
@@ -26459,6 +25820,7 @@
         </w:rPr>
         <w:t>parameter</w:t>
       </w:r>
+      <w:proofErr w:type="spellEnd"/>
       <w:r>
         <w:rPr>
           <w:sz w:val="12"/>
@@ -26543,6 +25905,7 @@
         </w:rPr>
         <w:t xml:space="preserve"> </w:t>
       </w:r>
+      <w:proofErr w:type="spellStart"/>
       <w:r>
         <w:rPr>
           <w:b/>
@@ -26552,6 +25915,7 @@
         </w:rPr>
         <w:t>boolean</w:t>
       </w:r>
+      <w:proofErr w:type="spellEnd"/>
       <w:r>
         <w:rPr>
           <w:sz w:val="12"/>
@@ -26571,7 +25935,21 @@
         <w:rPr>
           <w:sz w:val="12"/>
         </w:rPr>
-        <w:t xml:space="preserve"> IllegalArgumentException {</w:t>
+        <w:t xml:space="preserve"> </w:t>
+      </w:r>
+      <w:proofErr w:type="spellStart"/>
+      <w:r>
+        <w:rPr>
+          <w:sz w:val="12"/>
+        </w:rPr>
+        <w:t>IllegalArgumentException</w:t>
+      </w:r>
+      <w:proofErr w:type="spellEnd"/>
+      <w:r>
+        <w:rPr>
+          <w:sz w:val="12"/>
+        </w:rPr>
+        <w:t xml:space="preserve"> {</w:t>
       </w:r>
     </w:p>
     <w:p>
@@ -26706,7 +26084,21 @@
         <w:rPr>
           <w:sz w:val="12"/>
         </w:rPr>
-        <w:t xml:space="preserve"> IllegalArgumentException(</w:t>
+        <w:t xml:space="preserve"> </w:t>
+      </w:r>
+      <w:proofErr w:type="spellStart"/>
+      <w:r>
+        <w:rPr>
+          <w:sz w:val="12"/>
+        </w:rPr>
+        <w:t>IllegalArgumentException</w:t>
+      </w:r>
+      <w:proofErr w:type="spellEnd"/>
+      <w:r>
+        <w:rPr>
+          <w:sz w:val="12"/>
+        </w:rPr>
+        <w:t>(</w:t>
       </w:r>
       <w:r>
         <w:rPr>
@@ -26822,8 +26214,8 @@
       </w:r>
     </w:p>
     <w:p>
-      <w:bookmarkStart w:id="192" w:name="_BPMN_2.0_Elements"/>
-      <w:bookmarkEnd w:id="192"/>
+      <w:bookmarkStart w:id="193" w:name="_BPMN_2.0_Elements"/>
+      <w:bookmarkEnd w:id="193"/>
       <w:r>
         <w:t xml:space="preserve">When we click the </w:t>
       </w:r>
@@ -27230,7 +26622,7 @@
           <w:szCs w:val="52"/>
         </w:rPr>
       </w:pPr>
-      <w:bookmarkStart w:id="193" w:name="_Toc371905920"/>
+      <w:bookmarkStart w:id="194" w:name="_Toc371905920"/>
       <w:r>
         <w:br w:type="page"/>
       </w:r>
@@ -27249,7 +26641,7 @@
       <w:r>
         <w:t>Reference</w:t>
       </w:r>
-      <w:bookmarkEnd w:id="193"/>
+      <w:bookmarkEnd w:id="194"/>
     </w:p>
     <w:p>
       <w:r>
@@ -27287,23 +26679,23 @@
       <w:pPr>
         <w:pStyle w:val="Heading2"/>
       </w:pPr>
-      <w:bookmarkStart w:id="194" w:name="_Connections_1"/>
-      <w:bookmarkStart w:id="195" w:name="_Toc371905921"/>
-      <w:bookmarkEnd w:id="194"/>
+      <w:bookmarkStart w:id="195" w:name="_Connections_1"/>
+      <w:bookmarkStart w:id="196" w:name="_Toc371905921"/>
+      <w:bookmarkEnd w:id="195"/>
       <w:r>
         <w:t>Connections</w:t>
       </w:r>
-      <w:bookmarkEnd w:id="195"/>
+      <w:bookmarkEnd w:id="196"/>
     </w:p>
     <w:p>
       <w:pPr>
         <w:pStyle w:val="Heading3"/>
       </w:pPr>
-      <w:bookmarkStart w:id="196" w:name="_Toc371905922"/>
+      <w:bookmarkStart w:id="197" w:name="_Toc371905922"/>
       <w:r>
         <w:t>Association</w:t>
       </w:r>
-      <w:bookmarkEnd w:id="196"/>
+      <w:bookmarkEnd w:id="197"/>
     </w:p>
     <w:p>
       <w:r>
@@ -27433,11 +26825,11 @@
       <w:pPr>
         <w:pStyle w:val="Heading3"/>
       </w:pPr>
-      <w:bookmarkStart w:id="197" w:name="_Toc371905923"/>
+      <w:bookmarkStart w:id="198" w:name="_Toc371905923"/>
       <w:r>
         <w:t>Conversation Link</w:t>
       </w:r>
-      <w:bookmarkEnd w:id="197"/>
+      <w:bookmarkEnd w:id="198"/>
     </w:p>
     <w:p>
       <w:r>
@@ -27549,13 +26941,13 @@
       <w:pPr>
         <w:pStyle w:val="Heading3"/>
       </w:pPr>
-      <w:bookmarkStart w:id="198" w:name="_Data_Association"/>
-      <w:bookmarkStart w:id="199" w:name="_Toc371905924"/>
-      <w:bookmarkEnd w:id="198"/>
+      <w:bookmarkStart w:id="199" w:name="_Data_Association"/>
+      <w:bookmarkStart w:id="200" w:name="_Toc371905924"/>
+      <w:bookmarkEnd w:id="199"/>
       <w:r>
         <w:t>Data Association</w:t>
       </w:r>
-      <w:bookmarkEnd w:id="199"/>
+      <w:bookmarkEnd w:id="200"/>
     </w:p>
     <w:p>
       <w:r>
@@ -27786,11 +27178,11 @@
       <w:pPr>
         <w:pStyle w:val="Heading3"/>
       </w:pPr>
-      <w:bookmarkStart w:id="200" w:name="_Toc371905925"/>
+      <w:bookmarkStart w:id="201" w:name="_Toc371905925"/>
       <w:r>
         <w:t>Message Flow</w:t>
       </w:r>
-      <w:bookmarkEnd w:id="200"/>
+      <w:bookmarkEnd w:id="201"/>
     </w:p>
     <w:p>
       <w:r>
@@ -27914,11 +27306,11 @@
       <w:pPr>
         <w:pStyle w:val="Heading3"/>
       </w:pPr>
-      <w:bookmarkStart w:id="201" w:name="_Toc371905926"/>
+      <w:bookmarkStart w:id="202" w:name="_Toc371905926"/>
       <w:r>
         <w:t>Sequence Flow</w:t>
       </w:r>
-      <w:bookmarkEnd w:id="201"/>
+      <w:bookmarkEnd w:id="202"/>
     </w:p>
     <w:p>
       <w:r>
@@ -28234,24 +27626,24 @@
       <w:pPr>
         <w:pStyle w:val="Heading2"/>
       </w:pPr>
-      <w:bookmarkStart w:id="202" w:name="_Events"/>
-      <w:bookmarkStart w:id="203" w:name="_Toc371905927"/>
-      <w:bookmarkEnd w:id="202"/>
+      <w:bookmarkStart w:id="203" w:name="_Events"/>
+      <w:bookmarkStart w:id="204" w:name="_Toc371905927"/>
+      <w:bookmarkEnd w:id="203"/>
       <w:r>
         <w:t>Events</w:t>
       </w:r>
-      <w:bookmarkEnd w:id="203"/>
+      <w:bookmarkEnd w:id="204"/>
     </w:p>
     <w:p>
       <w:pPr>
         <w:pStyle w:val="Heading3"/>
       </w:pPr>
-      <w:bookmarkStart w:id="204" w:name="_Toc371905928"/>
+      <w:bookmarkStart w:id="205" w:name="_Toc371905928"/>
       <w:r>
         <w:lastRenderedPageBreak/>
         <w:t>Boundary Event</w:t>
       </w:r>
-      <w:bookmarkEnd w:id="204"/>
+      <w:bookmarkEnd w:id="205"/>
     </w:p>
     <w:p>
       <w:r>
@@ -28375,14 +27767,14 @@
       <w:pPr>
         <w:pStyle w:val="Heading3"/>
       </w:pPr>
-      <w:bookmarkStart w:id="205" w:name="_Toc371905929"/>
+      <w:bookmarkStart w:id="206" w:name="_Toc371905929"/>
       <w:r>
         <w:t>End</w:t>
       </w:r>
       <w:r>
         <w:t xml:space="preserve"> Event</w:t>
       </w:r>
-      <w:bookmarkEnd w:id="205"/>
+      <w:bookmarkEnd w:id="206"/>
     </w:p>
     <w:p>
       <w:r>
@@ -28563,11 +27955,11 @@
           <w:noProof/>
         </w:rPr>
       </w:pPr>
-      <w:bookmarkStart w:id="206" w:name="_Toc371905930"/>
+      <w:bookmarkStart w:id="207" w:name="_Toc371905930"/>
       <w:r>
         <w:t>Intermediate Catch Event</w:t>
       </w:r>
-      <w:bookmarkEnd w:id="206"/>
+      <w:bookmarkEnd w:id="207"/>
     </w:p>
     <w:p>
       <w:r>
@@ -28673,11 +28065,11 @@
       <w:pPr>
         <w:pStyle w:val="Heading3"/>
       </w:pPr>
-      <w:bookmarkStart w:id="207" w:name="_Toc371905931"/>
+      <w:bookmarkStart w:id="208" w:name="_Toc371905931"/>
       <w:r>
         <w:t>Intermediate Throw Event</w:t>
       </w:r>
-      <w:bookmarkEnd w:id="207"/>
+      <w:bookmarkEnd w:id="208"/>
       <w:r>
         <w:rPr>
           <w:noProof/>
@@ -28807,11 +28199,11 @@
       <w:pPr>
         <w:pStyle w:val="Heading3"/>
       </w:pPr>
-      <w:bookmarkStart w:id="208" w:name="_Toc371905932"/>
+      <w:bookmarkStart w:id="209" w:name="_Toc371905932"/>
       <w:r>
         <w:t>Start Event</w:t>
       </w:r>
-      <w:bookmarkEnd w:id="208"/>
+      <w:bookmarkEnd w:id="209"/>
       <w:r>
         <w:rPr>
           <w:noProof/>
@@ -29006,13 +28398,13 @@
       <w:pPr>
         <w:pStyle w:val="Heading2"/>
       </w:pPr>
-      <w:bookmarkStart w:id="209" w:name="_Event_Definitions"/>
-      <w:bookmarkStart w:id="210" w:name="_Toc371905933"/>
-      <w:bookmarkEnd w:id="209"/>
+      <w:bookmarkStart w:id="210" w:name="_Event_Definitions"/>
+      <w:bookmarkStart w:id="211" w:name="_Toc371905933"/>
+      <w:bookmarkEnd w:id="210"/>
       <w:r>
         <w:t>Event Definitions</w:t>
       </w:r>
-      <w:bookmarkEnd w:id="210"/>
+      <w:bookmarkEnd w:id="211"/>
     </w:p>
     <w:p>
       <w:r>
@@ -29056,11 +28448,11 @@
       <w:pPr>
         <w:pStyle w:val="Heading3"/>
       </w:pPr>
-      <w:bookmarkStart w:id="211" w:name="_Toc371905934"/>
+      <w:bookmarkStart w:id="212" w:name="_Toc371905934"/>
       <w:r>
         <w:t>Cancel</w:t>
       </w:r>
-      <w:bookmarkEnd w:id="211"/>
+      <w:bookmarkEnd w:id="212"/>
     </w:p>
     <w:p>
       <w:r>
@@ -29095,11 +28487,11 @@
       <w:pPr>
         <w:pStyle w:val="Heading3"/>
       </w:pPr>
-      <w:bookmarkStart w:id="212" w:name="_Toc371905935"/>
+      <w:bookmarkStart w:id="213" w:name="_Toc371905935"/>
       <w:r>
         <w:t>Compensate</w:t>
       </w:r>
-      <w:bookmarkEnd w:id="212"/>
+      <w:bookmarkEnd w:id="213"/>
     </w:p>
     <w:p>
       <w:r>
@@ -29171,11 +28563,11 @@
       <w:pPr>
         <w:pStyle w:val="Heading3"/>
       </w:pPr>
-      <w:bookmarkStart w:id="213" w:name="_Toc371905936"/>
+      <w:bookmarkStart w:id="214" w:name="_Toc371905936"/>
       <w:r>
         <w:t>Conditional</w:t>
       </w:r>
-      <w:bookmarkEnd w:id="213"/>
+      <w:bookmarkEnd w:id="214"/>
     </w:p>
     <w:p>
       <w:r>
@@ -29216,11 +28608,11 @@
       <w:pPr>
         <w:pStyle w:val="Heading3"/>
       </w:pPr>
-      <w:bookmarkStart w:id="214" w:name="_Toc371905937"/>
+      <w:bookmarkStart w:id="215" w:name="_Toc371905937"/>
       <w:r>
         <w:t>Error</w:t>
       </w:r>
-      <w:bookmarkEnd w:id="214"/>
+      <w:bookmarkEnd w:id="215"/>
     </w:p>
     <w:p>
       <w:r>
@@ -29284,11 +28676,11 @@
       <w:pPr>
         <w:pStyle w:val="Heading3"/>
       </w:pPr>
-      <w:bookmarkStart w:id="215" w:name="_Toc371905938"/>
+      <w:bookmarkStart w:id="216" w:name="_Toc371905938"/>
       <w:r>
         <w:t>Escalation</w:t>
       </w:r>
-      <w:bookmarkEnd w:id="215"/>
+      <w:bookmarkEnd w:id="216"/>
     </w:p>
     <w:p>
       <w:r>
@@ -29352,11 +28744,11 @@
       <w:pPr>
         <w:pStyle w:val="Heading3"/>
       </w:pPr>
-      <w:bookmarkStart w:id="216" w:name="_Toc371905939"/>
+      <w:bookmarkStart w:id="217" w:name="_Toc371905939"/>
       <w:r>
         <w:t>Link</w:t>
       </w:r>
-      <w:bookmarkEnd w:id="216"/>
+      <w:bookmarkEnd w:id="217"/>
     </w:p>
     <w:p>
       <w:r>
@@ -29457,11 +28849,11 @@
       <w:pPr>
         <w:pStyle w:val="Heading3"/>
       </w:pPr>
-      <w:bookmarkStart w:id="217" w:name="_Toc371905940"/>
+      <w:bookmarkStart w:id="218" w:name="_Toc371905940"/>
       <w:r>
         <w:t>Message</w:t>
       </w:r>
-      <w:bookmarkEnd w:id="217"/>
+      <w:bookmarkEnd w:id="218"/>
     </w:p>
     <w:p>
       <w:r>
@@ -29528,11 +28920,11 @@
       <w:pPr>
         <w:pStyle w:val="Heading3"/>
       </w:pPr>
-      <w:bookmarkStart w:id="218" w:name="_Toc371905941"/>
+      <w:bookmarkStart w:id="219" w:name="_Toc371905941"/>
       <w:r>
         <w:t>Signal</w:t>
       </w:r>
-      <w:bookmarkEnd w:id="218"/>
+      <w:bookmarkEnd w:id="219"/>
     </w:p>
     <w:p>
       <w:r>
@@ -29578,11 +28970,11 @@
       <w:pPr>
         <w:pStyle w:val="Heading3"/>
       </w:pPr>
-      <w:bookmarkStart w:id="219" w:name="_Toc371905942"/>
+      <w:bookmarkStart w:id="220" w:name="_Toc371905942"/>
       <w:r>
         <w:t>Terminate</w:t>
       </w:r>
-      <w:bookmarkEnd w:id="219"/>
+      <w:bookmarkEnd w:id="220"/>
     </w:p>
     <w:p>
       <w:r>
@@ -29629,11 +29021,11 @@
       <w:pPr>
         <w:pStyle w:val="Heading3"/>
       </w:pPr>
-      <w:bookmarkStart w:id="220" w:name="_Toc371905943"/>
+      <w:bookmarkStart w:id="221" w:name="_Toc371905943"/>
       <w:r>
         <w:t>Timer</w:t>
       </w:r>
-      <w:bookmarkEnd w:id="220"/>
+      <w:bookmarkEnd w:id="221"/>
     </w:p>
     <w:p>
       <w:r>
@@ -29662,14 +29054,14 @@
       <w:pPr>
         <w:pStyle w:val="Heading2"/>
       </w:pPr>
-      <w:bookmarkStart w:id="221" w:name="_Gateways"/>
-      <w:bookmarkStart w:id="222" w:name="_Toc371905944"/>
-      <w:bookmarkEnd w:id="221"/>
+      <w:bookmarkStart w:id="222" w:name="_Gateways"/>
+      <w:bookmarkStart w:id="223" w:name="_Toc371905944"/>
+      <w:bookmarkEnd w:id="222"/>
       <w:r>
         <w:lastRenderedPageBreak/>
         <w:t>Gateways</w:t>
       </w:r>
-      <w:bookmarkEnd w:id="222"/>
+      <w:bookmarkEnd w:id="223"/>
     </w:p>
     <w:p>
       <w:r>
@@ -29905,11 +29297,11 @@
       <w:pPr>
         <w:pStyle w:val="Heading3"/>
       </w:pPr>
-      <w:bookmarkStart w:id="223" w:name="_Toc371905945"/>
+      <w:bookmarkStart w:id="224" w:name="_Toc371905945"/>
       <w:r>
         <w:t>Complex Gateway</w:t>
       </w:r>
-      <w:bookmarkEnd w:id="223"/>
+      <w:bookmarkEnd w:id="224"/>
     </w:p>
     <w:p>
       <w:r>
@@ -30060,11 +29452,11 @@
       <w:pPr>
         <w:pStyle w:val="Heading3"/>
       </w:pPr>
-      <w:bookmarkStart w:id="224" w:name="_Toc371905946"/>
+      <w:bookmarkStart w:id="225" w:name="_Toc371905946"/>
       <w:r>
         <w:t>Exclusive Gateway</w:t>
       </w:r>
-      <w:bookmarkEnd w:id="224"/>
+      <w:bookmarkEnd w:id="225"/>
     </w:p>
     <w:p>
       <w:r>
@@ -30237,13 +29629,13 @@
       <w:pPr>
         <w:pStyle w:val="Heading3"/>
       </w:pPr>
-      <w:bookmarkStart w:id="225" w:name="_Event_Based_Gateway"/>
-      <w:bookmarkStart w:id="226" w:name="_Toc371905947"/>
-      <w:bookmarkEnd w:id="225"/>
+      <w:bookmarkStart w:id="226" w:name="_Event_Based_Gateway"/>
+      <w:bookmarkStart w:id="227" w:name="_Toc371905947"/>
+      <w:bookmarkEnd w:id="226"/>
       <w:r>
         <w:t>Event Based Gateway</w:t>
       </w:r>
-      <w:bookmarkEnd w:id="226"/>
+      <w:bookmarkEnd w:id="227"/>
     </w:p>
     <w:p>
       <w:r>
@@ -30394,11 +29786,11 @@
       <w:pPr>
         <w:pStyle w:val="Heading3"/>
       </w:pPr>
-      <w:bookmarkStart w:id="227" w:name="_Toc371905948"/>
+      <w:bookmarkStart w:id="228" w:name="_Toc371905948"/>
       <w:r>
         <w:t>Inclusive Gateway</w:t>
       </w:r>
-      <w:bookmarkEnd w:id="227"/>
+      <w:bookmarkEnd w:id="228"/>
     </w:p>
     <w:p>
       <w:r>
@@ -30599,11 +29991,11 @@
       <w:pPr>
         <w:pStyle w:val="Heading3"/>
       </w:pPr>
-      <w:bookmarkStart w:id="228" w:name="_Toc371905949"/>
+      <w:bookmarkStart w:id="229" w:name="_Toc371905949"/>
       <w:r>
         <w:t>Parallel Gateway</w:t>
       </w:r>
-      <w:bookmarkEnd w:id="228"/>
+      <w:bookmarkEnd w:id="229"/>
     </w:p>
     <w:p>
       <w:r>
@@ -30736,21 +30128,21 @@
       <w:pPr>
         <w:pStyle w:val="Heading2"/>
       </w:pPr>
-      <w:bookmarkStart w:id="229" w:name="_Toc371905950"/>
+      <w:bookmarkStart w:id="230" w:name="_Toc371905950"/>
       <w:r>
         <w:t>Activities</w:t>
       </w:r>
-      <w:bookmarkEnd w:id="229"/>
+      <w:bookmarkEnd w:id="230"/>
     </w:p>
     <w:p>
       <w:pPr>
         <w:pStyle w:val="Heading3"/>
       </w:pPr>
-      <w:bookmarkStart w:id="230" w:name="_Toc371905951"/>
+      <w:bookmarkStart w:id="231" w:name="_Toc371905951"/>
       <w:r>
         <w:t>Business Rule Task</w:t>
       </w:r>
-      <w:bookmarkEnd w:id="230"/>
+      <w:bookmarkEnd w:id="231"/>
     </w:p>
     <w:p>
       <w:r>
@@ -30838,13 +30230,13 @@
       <w:pPr>
         <w:pStyle w:val="Heading3"/>
       </w:pPr>
-      <w:bookmarkStart w:id="231" w:name="_Choreography_Task"/>
-      <w:bookmarkStart w:id="232" w:name="_Toc371905952"/>
-      <w:bookmarkEnd w:id="231"/>
+      <w:bookmarkStart w:id="232" w:name="_Choreography_Task"/>
+      <w:bookmarkStart w:id="233" w:name="_Toc371905952"/>
+      <w:bookmarkEnd w:id="232"/>
       <w:r>
         <w:t>Choreography Task</w:t>
       </w:r>
-      <w:bookmarkEnd w:id="232"/>
+      <w:bookmarkEnd w:id="233"/>
     </w:p>
     <w:p>
       <w:r>
@@ -30968,11 +30360,11 @@
       <w:pPr>
         <w:pStyle w:val="Heading3"/>
       </w:pPr>
-      <w:bookmarkStart w:id="233" w:name="_Toc371905953"/>
+      <w:bookmarkStart w:id="234" w:name="_Toc371905953"/>
       <w:r>
         <w:t>Manual Task</w:t>
       </w:r>
-      <w:bookmarkEnd w:id="233"/>
+      <w:bookmarkEnd w:id="234"/>
     </w:p>
     <w:p>
       <w:r>
@@ -31078,12 +30470,12 @@
       <w:pPr>
         <w:pStyle w:val="Heading3"/>
       </w:pPr>
-      <w:bookmarkStart w:id="234" w:name="_Toc371905954"/>
+      <w:bookmarkStart w:id="235" w:name="_Toc371905954"/>
       <w:r>
         <w:lastRenderedPageBreak/>
         <w:t>Receive Task</w:t>
       </w:r>
-      <w:bookmarkEnd w:id="234"/>
+      <w:bookmarkEnd w:id="235"/>
     </w:p>
     <w:p>
       <w:r>
@@ -31210,11 +30602,11 @@
       <w:pPr>
         <w:pStyle w:val="Heading3"/>
       </w:pPr>
-      <w:bookmarkStart w:id="235" w:name="_Toc371905955"/>
+      <w:bookmarkStart w:id="236" w:name="_Toc371905955"/>
       <w:r>
         <w:t>Script Task</w:t>
       </w:r>
-      <w:bookmarkEnd w:id="235"/>
+      <w:bookmarkEnd w:id="236"/>
     </w:p>
     <w:p>
       <w:r>
@@ -31322,11 +30714,11 @@
       <w:pPr>
         <w:pStyle w:val="Heading3"/>
       </w:pPr>
-      <w:bookmarkStart w:id="236" w:name="_Toc371905956"/>
+      <w:bookmarkStart w:id="237" w:name="_Toc371905956"/>
       <w:r>
         <w:t>Send Task</w:t>
       </w:r>
-      <w:bookmarkEnd w:id="236"/>
+      <w:bookmarkEnd w:id="237"/>
     </w:p>
     <w:p>
       <w:r>
@@ -31451,13 +30843,13 @@
       <w:pPr>
         <w:pStyle w:val="Heading3"/>
       </w:pPr>
-      <w:bookmarkStart w:id="237" w:name="_Service_Task"/>
-      <w:bookmarkStart w:id="238" w:name="_Toc371905957"/>
-      <w:bookmarkEnd w:id="237"/>
+      <w:bookmarkStart w:id="238" w:name="_Service_Task"/>
+      <w:bookmarkStart w:id="239" w:name="_Toc371905957"/>
+      <w:bookmarkEnd w:id="238"/>
       <w:r>
         <w:t>Service Task</w:t>
       </w:r>
-      <w:bookmarkEnd w:id="238"/>
+      <w:bookmarkEnd w:id="239"/>
     </w:p>
     <w:p>
       <w:r>
@@ -31558,18 +30950,26 @@
         <w:t>Implementation</w:t>
       </w:r>
       <w:r>
-        <w:t xml:space="preserve"> which is the underlying technology that will be used to implement the service. Valid values are "##unspecified" for leaving the implementation technology open, "##WebService" for the Web service technology or a URI identifying any other technology or coordination protocol.</w:t>
+        <w:t xml:space="preserve"> which is the underlying technology that will be used to implement the service. Valid values are "##unspecified" for leaving the implementation technology open, "##</w:t>
+      </w:r>
+      <w:proofErr w:type="spellStart"/>
+      <w:r>
+        <w:t>WebService</w:t>
+      </w:r>
+      <w:proofErr w:type="spellEnd"/>
+      <w:r>
+        <w:t>" for the Web service technology or a URI identifying any other technology or coordination protocol.</w:t>
       </w:r>
     </w:p>
     <w:p>
       <w:pPr>
         <w:pStyle w:val="Heading3"/>
       </w:pPr>
-      <w:bookmarkStart w:id="239" w:name="_Toc371905958"/>
+      <w:bookmarkStart w:id="240" w:name="_Toc371905958"/>
       <w:r>
         <w:t>Task</w:t>
       </w:r>
-      <w:bookmarkEnd w:id="239"/>
+      <w:bookmarkEnd w:id="240"/>
     </w:p>
     <w:p>
       <w:r>
@@ -31676,13 +31076,13 @@
       <w:pPr>
         <w:pStyle w:val="Heading3"/>
       </w:pPr>
-      <w:bookmarkStart w:id="240" w:name="_User_Task"/>
-      <w:bookmarkStart w:id="241" w:name="_Toc371905959"/>
-      <w:bookmarkEnd w:id="240"/>
+      <w:bookmarkStart w:id="241" w:name="_User_Task"/>
+      <w:bookmarkStart w:id="242" w:name="_Toc371905959"/>
+      <w:bookmarkEnd w:id="241"/>
       <w:r>
         <w:t>User Task</w:t>
       </w:r>
-      <w:bookmarkEnd w:id="241"/>
+      <w:bookmarkEnd w:id="242"/>
     </w:p>
     <w:p>
       <w:r>
@@ -31829,7 +31229,15 @@
         <w:t>User Task</w:t>
       </w:r>
       <w:r>
-        <w:t xml:space="preserve"> for instance can be implemented using WSHumanTask by setting </w:t>
+        <w:t xml:space="preserve"> for instance can be implemented using </w:t>
+      </w:r>
+      <w:proofErr w:type="spellStart"/>
+      <w:r>
+        <w:t>WSHumanTask</w:t>
+      </w:r>
+      <w:proofErr w:type="spellEnd"/>
+      <w:r>
+        <w:t xml:space="preserve"> by setting </w:t>
       </w:r>
       <w:r>
         <w:rPr>
@@ -31863,14 +31271,14 @@
       <w:pPr>
         <w:pStyle w:val="Heading2"/>
       </w:pPr>
-      <w:bookmarkStart w:id="242" w:name="_Data_Elements"/>
-      <w:bookmarkStart w:id="243" w:name="_Toc371905960"/>
-      <w:bookmarkEnd w:id="242"/>
+      <w:bookmarkStart w:id="243" w:name="_Data_Elements"/>
+      <w:bookmarkStart w:id="244" w:name="_Toc371905960"/>
+      <w:bookmarkEnd w:id="243"/>
       <w:r>
         <w:lastRenderedPageBreak/>
         <w:t>Data Elements</w:t>
       </w:r>
-      <w:bookmarkEnd w:id="243"/>
+      <w:bookmarkEnd w:id="244"/>
     </w:p>
     <w:p>
       <w:r>
@@ -31913,22 +31321,22 @@
       <w:pPr>
         <w:pStyle w:val="Heading3"/>
       </w:pPr>
-      <w:bookmarkStart w:id="244" w:name="_Data_Input/Output"/>
-      <w:bookmarkEnd w:id="244"/>
+      <w:bookmarkStart w:id="245" w:name="_Data_Input/Output"/>
+      <w:bookmarkEnd w:id="245"/>
       <w:r>
         <w:rPr>
           <w:noProof/>
         </w:rPr>
         <w:t xml:space="preserve"> </w:t>
       </w:r>
-      <w:bookmarkStart w:id="245" w:name="_Toc371905961"/>
+      <w:bookmarkStart w:id="246" w:name="_Toc371905961"/>
       <w:r>
         <w:t>Data Input</w:t>
       </w:r>
       <w:r>
         <w:t>/Output</w:t>
       </w:r>
-      <w:bookmarkEnd w:id="245"/>
+      <w:bookmarkEnd w:id="246"/>
     </w:p>
     <w:p>
       <w:r>
@@ -32032,13 +31440,13 @@
       <w:pPr>
         <w:pStyle w:val="Heading3"/>
       </w:pPr>
-      <w:bookmarkStart w:id="246" w:name="_Input_and_Output"/>
-      <w:bookmarkStart w:id="247" w:name="_Toc371905962"/>
-      <w:bookmarkEnd w:id="246"/>
+      <w:bookmarkStart w:id="247" w:name="_Input_and_Output"/>
+      <w:bookmarkStart w:id="248" w:name="_Toc371905962"/>
+      <w:bookmarkEnd w:id="247"/>
       <w:r>
         <w:t>Input and Output Sets</w:t>
       </w:r>
-      <w:bookmarkEnd w:id="247"/>
+      <w:bookmarkEnd w:id="248"/>
     </w:p>
     <w:p>
       <w:r>
@@ -32245,13 +31653,13 @@
       <w:pPr>
         <w:pStyle w:val="Heading3"/>
       </w:pPr>
-      <w:bookmarkStart w:id="248" w:name="_Data_Object"/>
-      <w:bookmarkStart w:id="249" w:name="_Toc371905963"/>
-      <w:bookmarkEnd w:id="248"/>
+      <w:bookmarkStart w:id="249" w:name="_Data_Object"/>
+      <w:bookmarkStart w:id="250" w:name="_Toc371905963"/>
+      <w:bookmarkEnd w:id="249"/>
       <w:r>
         <w:t>Data Object</w:t>
       </w:r>
-      <w:bookmarkEnd w:id="249"/>
+      <w:bookmarkEnd w:id="250"/>
     </w:p>
     <w:p>
       <w:r>
@@ -32384,13 +31792,13 @@
       <w:pPr>
         <w:pStyle w:val="Heading3"/>
       </w:pPr>
-      <w:bookmarkStart w:id="250" w:name="_Data_Store"/>
-      <w:bookmarkStart w:id="251" w:name="_Toc371905964"/>
-      <w:bookmarkEnd w:id="250"/>
+      <w:bookmarkStart w:id="251" w:name="_Data_Store"/>
+      <w:bookmarkStart w:id="252" w:name="_Toc371905964"/>
+      <w:bookmarkEnd w:id="251"/>
       <w:r>
         <w:t>Data Store</w:t>
       </w:r>
-      <w:bookmarkEnd w:id="251"/>
+      <w:bookmarkEnd w:id="252"/>
     </w:p>
     <w:p>
       <w:r>
@@ -32510,13 +31918,13 @@
       <w:pPr>
         <w:pStyle w:val="Heading3"/>
       </w:pPr>
-      <w:bookmarkStart w:id="252" w:name="_Message"/>
-      <w:bookmarkStart w:id="253" w:name="_Toc371905965"/>
-      <w:bookmarkEnd w:id="252"/>
+      <w:bookmarkStart w:id="253" w:name="_Message"/>
+      <w:bookmarkStart w:id="254" w:name="_Toc371905965"/>
+      <w:bookmarkEnd w:id="253"/>
       <w:r>
         <w:t>Message</w:t>
       </w:r>
-      <w:bookmarkEnd w:id="253"/>
+      <w:bookmarkEnd w:id="254"/>
     </w:p>
     <w:p>
       <w:r>
@@ -32614,13 +32022,13 @@
       <w:pPr>
         <w:pStyle w:val="Heading3"/>
       </w:pPr>
-      <w:bookmarkStart w:id="254" w:name="_Error"/>
-      <w:bookmarkStart w:id="255" w:name="_Toc371905966"/>
-      <w:bookmarkEnd w:id="254"/>
+      <w:bookmarkStart w:id="255" w:name="_Error"/>
+      <w:bookmarkStart w:id="256" w:name="_Toc371905966"/>
+      <w:bookmarkEnd w:id="255"/>
       <w:r>
         <w:t>Error</w:t>
       </w:r>
-      <w:bookmarkEnd w:id="255"/>
+      <w:bookmarkEnd w:id="256"/>
     </w:p>
     <w:p>
       <w:r>
@@ -32726,13 +32134,13 @@
       <w:pPr>
         <w:pStyle w:val="Heading3"/>
       </w:pPr>
-      <w:bookmarkStart w:id="256" w:name="_Escalation"/>
-      <w:bookmarkStart w:id="257" w:name="_Toc371905967"/>
-      <w:bookmarkEnd w:id="256"/>
+      <w:bookmarkStart w:id="257" w:name="_Escalation"/>
+      <w:bookmarkStart w:id="258" w:name="_Toc371905967"/>
+      <w:bookmarkEnd w:id="257"/>
       <w:r>
         <w:t>Escalation</w:t>
       </w:r>
-      <w:bookmarkEnd w:id="257"/>
+      <w:bookmarkEnd w:id="258"/>
     </w:p>
     <w:p>
       <w:r>
@@ -32820,13 +32228,13 @@
       <w:pPr>
         <w:pStyle w:val="Heading3"/>
       </w:pPr>
-      <w:bookmarkStart w:id="258" w:name="_Signal"/>
-      <w:bookmarkStart w:id="259" w:name="_Toc371905968"/>
-      <w:bookmarkEnd w:id="258"/>
+      <w:bookmarkStart w:id="259" w:name="_Signal"/>
+      <w:bookmarkStart w:id="260" w:name="_Toc371905968"/>
+      <w:bookmarkEnd w:id="259"/>
       <w:r>
         <w:t>Signal</w:t>
       </w:r>
-      <w:bookmarkEnd w:id="259"/>
+      <w:bookmarkEnd w:id="260"/>
     </w:p>
     <w:p>
       <w:r>
@@ -32929,13 +32337,13 @@
       <w:pPr>
         <w:pStyle w:val="Heading3"/>
       </w:pPr>
-      <w:bookmarkStart w:id="260" w:name="_Resource"/>
-      <w:bookmarkStart w:id="261" w:name="_Toc371905969"/>
-      <w:bookmarkEnd w:id="260"/>
+      <w:bookmarkStart w:id="261" w:name="_Resource"/>
+      <w:bookmarkStart w:id="262" w:name="_Toc371905969"/>
+      <w:bookmarkEnd w:id="261"/>
       <w:r>
         <w:t>Resource</w:t>
       </w:r>
-      <w:bookmarkEnd w:id="261"/>
+      <w:bookmarkEnd w:id="262"/>
     </w:p>
     <w:p>
       <w:r>
@@ -33017,16 +32425,16 @@
       <w:pPr>
         <w:pStyle w:val="Heading3"/>
       </w:pPr>
-      <w:bookmarkStart w:id="262" w:name="_Variable_(Property)"/>
-      <w:bookmarkStart w:id="263" w:name="_Toc371905970"/>
-      <w:bookmarkEnd w:id="262"/>
+      <w:bookmarkStart w:id="263" w:name="_Variable_(Property)"/>
+      <w:bookmarkStart w:id="264" w:name="_Toc371905970"/>
+      <w:bookmarkEnd w:id="263"/>
       <w:r>
         <w:t>Variable (Property</w:t>
       </w:r>
       <w:r>
         <w:t>)</w:t>
       </w:r>
-      <w:bookmarkEnd w:id="263"/>
+      <w:bookmarkEnd w:id="264"/>
     </w:p>
     <w:p>
       <w:r>
@@ -33159,14 +32567,14 @@
       <w:pPr>
         <w:pStyle w:val="Heading3"/>
       </w:pPr>
-      <w:bookmarkStart w:id="264" w:name="_Data_Type_(ItemDefinition)"/>
-      <w:bookmarkStart w:id="265" w:name="_Toc371905971"/>
-      <w:bookmarkEnd w:id="264"/>
+      <w:bookmarkStart w:id="265" w:name="_Data_Type_(ItemDefinition)"/>
+      <w:bookmarkStart w:id="266" w:name="_Toc371905971"/>
+      <w:bookmarkEnd w:id="265"/>
       <w:r>
         <w:lastRenderedPageBreak/>
         <w:t>Data Type (ItemDefinition)</w:t>
       </w:r>
-      <w:bookmarkEnd w:id="265"/>
+      <w:bookmarkEnd w:id="266"/>
     </w:p>
     <w:p>
       <w:r>
@@ -33313,23 +32721,23 @@
       <w:pPr>
         <w:pStyle w:val="Heading2"/>
       </w:pPr>
-      <w:bookmarkStart w:id="266" w:name="_Toc371905972"/>
+      <w:bookmarkStart w:id="267" w:name="_Toc371905972"/>
       <w:r>
         <w:t>Containers</w:t>
       </w:r>
-      <w:bookmarkEnd w:id="266"/>
+      <w:bookmarkEnd w:id="267"/>
     </w:p>
     <w:p>
       <w:pPr>
         <w:pStyle w:val="Heading3"/>
       </w:pPr>
-      <w:bookmarkStart w:id="267" w:name="_Ad_Hoc_Sub"/>
-      <w:bookmarkStart w:id="268" w:name="_Toc371905973"/>
-      <w:bookmarkEnd w:id="267"/>
+      <w:bookmarkStart w:id="268" w:name="_Ad_Hoc_Sub"/>
+      <w:bookmarkStart w:id="269" w:name="_Toc371905973"/>
+      <w:bookmarkEnd w:id="268"/>
       <w:r>
         <w:t>Ad Hoc Sub Process</w:t>
       </w:r>
-      <w:bookmarkEnd w:id="268"/>
+      <w:bookmarkEnd w:id="269"/>
     </w:p>
     <w:p>
       <w:r>
@@ -33425,11 +32833,11 @@
       <w:pPr>
         <w:pStyle w:val="Heading3"/>
       </w:pPr>
-      <w:bookmarkStart w:id="269" w:name="_Toc371905974"/>
+      <w:bookmarkStart w:id="270" w:name="_Toc371905974"/>
       <w:r>
         <w:t>Call Activity</w:t>
       </w:r>
-      <w:bookmarkEnd w:id="269"/>
+      <w:bookmarkEnd w:id="270"/>
     </w:p>
     <w:p>
       <w:r>
@@ -33555,7 +32963,7 @@
       <w:pPr>
         <w:pStyle w:val="Heading3"/>
       </w:pPr>
-      <w:bookmarkStart w:id="270" w:name="_Toc371905975"/>
+      <w:bookmarkStart w:id="271" w:name="_Toc371905975"/>
       <w:r>
         <w:t>Call Choreograp</w:t>
       </w:r>
@@ -33565,7 +32973,7 @@
       <w:r>
         <w:t>y</w:t>
       </w:r>
-      <w:bookmarkEnd w:id="270"/>
+      <w:bookmarkEnd w:id="271"/>
     </w:p>
     <w:p>
       <w:r>
@@ -33672,11 +33080,11 @@
       <w:pPr>
         <w:pStyle w:val="Heading3"/>
       </w:pPr>
-      <w:bookmarkStart w:id="271" w:name="_Toc371905976"/>
+      <w:bookmarkStart w:id="272" w:name="_Toc371905976"/>
       <w:r>
         <w:t>Lane</w:t>
       </w:r>
-      <w:bookmarkEnd w:id="271"/>
+      <w:bookmarkEnd w:id="272"/>
     </w:p>
     <w:p>
       <w:r>
@@ -33852,11 +33260,11 @@
       <w:pPr>
         <w:pStyle w:val="Heading3"/>
       </w:pPr>
-      <w:bookmarkStart w:id="272" w:name="_Toc371905977"/>
+      <w:bookmarkStart w:id="273" w:name="_Toc371905977"/>
       <w:r>
         <w:t>Pool</w:t>
       </w:r>
-      <w:bookmarkEnd w:id="272"/>
+      <w:bookmarkEnd w:id="273"/>
     </w:p>
     <w:p>
       <w:r>
@@ -34043,11 +33451,11 @@
       <w:pPr>
         <w:pStyle w:val="Heading3"/>
       </w:pPr>
-      <w:bookmarkStart w:id="273" w:name="_Toc371905978"/>
+      <w:bookmarkStart w:id="274" w:name="_Toc371905978"/>
       <w:r>
         <w:t>Sub Choreography</w:t>
       </w:r>
-      <w:bookmarkEnd w:id="273"/>
+      <w:bookmarkEnd w:id="274"/>
     </w:p>
     <w:p>
       <w:r>
@@ -34232,13 +33640,13 @@
       <w:pPr>
         <w:pStyle w:val="Heading3"/>
       </w:pPr>
-      <w:bookmarkStart w:id="274" w:name="_Sub_Process"/>
-      <w:bookmarkStart w:id="275" w:name="_Toc371905979"/>
-      <w:bookmarkEnd w:id="274"/>
+      <w:bookmarkStart w:id="275" w:name="_Sub_Process"/>
+      <w:bookmarkStart w:id="276" w:name="_Toc371905979"/>
+      <w:bookmarkEnd w:id="275"/>
       <w:r>
         <w:t>Sub Process</w:t>
       </w:r>
-      <w:bookmarkEnd w:id="275"/>
+      <w:bookmarkEnd w:id="276"/>
     </w:p>
     <w:p>
       <w:r>
@@ -34588,13 +33996,13 @@
       <w:pPr>
         <w:pStyle w:val="Heading3"/>
       </w:pPr>
-      <w:bookmarkStart w:id="276" w:name="_Transaction"/>
-      <w:bookmarkStart w:id="277" w:name="_Toc371905980"/>
-      <w:bookmarkEnd w:id="276"/>
+      <w:bookmarkStart w:id="277" w:name="_Transaction"/>
+      <w:bookmarkStart w:id="278" w:name="_Toc371905980"/>
+      <w:bookmarkEnd w:id="277"/>
       <w:r>
         <w:t>Transaction</w:t>
       </w:r>
-      <w:bookmarkEnd w:id="277"/>
+      <w:bookmarkEnd w:id="278"/>
     </w:p>
     <w:p>
       <w:r>
@@ -34734,28 +34142,44 @@
         <w:t>Protocol</w:t>
       </w:r>
       <w:r>
-        <w:t xml:space="preserve"> should be set to a technology specific URI, e.g., http://schemas.xmlsoap.org/ws/2004/10/wsat for WSAtomicTransaction, or http://docs.oasis-open.org/ws-tx/wsba/2006/06/AtomicOutcome for WS-BusinessActivity.</w:t>
+        <w:t xml:space="preserve"> should be set to a technology specific URI, e.g., http://schemas.xmlsoap.org/ws/2004/10/wsat for </w:t>
+      </w:r>
+      <w:proofErr w:type="spellStart"/>
+      <w:r>
+        <w:t>WSAtomicTransaction</w:t>
+      </w:r>
+      <w:proofErr w:type="spellEnd"/>
+      <w:r>
+        <w:t>, or http://docs.oasis-open.org/ws-tx/wsba/2006/06/AtomicOutcome for WS-</w:t>
+      </w:r>
+      <w:proofErr w:type="spellStart"/>
+      <w:r>
+        <w:t>BusinessActivity</w:t>
+      </w:r>
+      <w:proofErr w:type="spellEnd"/>
+      <w:r>
+        <w:t>.</w:t>
       </w:r>
     </w:p>
     <w:p>
       <w:pPr>
         <w:pStyle w:val="Heading2"/>
       </w:pPr>
-      <w:bookmarkStart w:id="278" w:name="_Toc371905981"/>
+      <w:bookmarkStart w:id="279" w:name="_Toc371905981"/>
       <w:r>
         <w:t>Artifacts</w:t>
       </w:r>
-      <w:bookmarkEnd w:id="278"/>
+      <w:bookmarkEnd w:id="279"/>
     </w:p>
     <w:p>
       <w:pPr>
         <w:pStyle w:val="Heading3"/>
       </w:pPr>
-      <w:bookmarkStart w:id="279" w:name="_Toc371905982"/>
+      <w:bookmarkStart w:id="280" w:name="_Toc371905982"/>
       <w:r>
         <w:t>Conversation</w:t>
       </w:r>
-      <w:bookmarkEnd w:id="279"/>
+      <w:bookmarkEnd w:id="280"/>
     </w:p>
     <w:p>
       <w:r>
@@ -34894,11 +34318,11 @@
       <w:pPr>
         <w:pStyle w:val="Heading3"/>
       </w:pPr>
-      <w:bookmarkStart w:id="280" w:name="_Toc371905983"/>
+      <w:bookmarkStart w:id="281" w:name="_Toc371905983"/>
       <w:r>
         <w:t>Group</w:t>
       </w:r>
-      <w:bookmarkEnd w:id="280"/>
+      <w:bookmarkEnd w:id="281"/>
     </w:p>
     <w:p>
       <w:r>
@@ -35115,11 +34539,11 @@
       <w:pPr>
         <w:pStyle w:val="Heading3"/>
       </w:pPr>
-      <w:bookmarkStart w:id="281" w:name="_Toc371905984"/>
+      <w:bookmarkStart w:id="282" w:name="_Toc371905984"/>
       <w:r>
         <w:t>Text Annotation</w:t>
       </w:r>
-      <w:bookmarkEnd w:id="281"/>
+      <w:bookmarkEnd w:id="282"/>
     </w:p>
     <w:p>
       <w:r>
@@ -35205,13 +34629,13 @@
       <w:pPr>
         <w:pStyle w:val="Heading2"/>
       </w:pPr>
-      <w:bookmarkStart w:id="282" w:name="_Diagram_Types"/>
-      <w:bookmarkStart w:id="283" w:name="_Toc371905985"/>
-      <w:bookmarkEnd w:id="282"/>
+      <w:bookmarkStart w:id="283" w:name="_Diagram_Types"/>
+      <w:bookmarkStart w:id="284" w:name="_Toc371905985"/>
+      <w:bookmarkEnd w:id="283"/>
       <w:r>
         <w:t>Diagram Types</w:t>
       </w:r>
-      <w:bookmarkEnd w:id="283"/>
+      <w:bookmarkEnd w:id="284"/>
     </w:p>
     <w:p>
       <w:r>
@@ -35227,7 +34651,19 @@
         <w:t>so on</w:t>
       </w:r>
       <w:r>
-        <w:t>. Sometimes it feels like you're too close to the trees to see the forest.</w:t>
+        <w:t xml:space="preserve">. Sometimes it feels like you're too close to the </w:t>
+      </w:r>
+      <w:r>
+        <w:t>forest</w:t>
+      </w:r>
+      <w:r>
+        <w:t xml:space="preserve"> to see the </w:t>
+      </w:r>
+      <w:r>
+        <w:t>trees</w:t>
+      </w:r>
+      <w:r>
+        <w:t>.</w:t>
       </w:r>
       <w:r>
         <w:t xml:space="preserve"> </w:t>
@@ -35272,11 +34708,11 @@
       <w:pPr>
         <w:pStyle w:val="Heading3"/>
       </w:pPr>
-      <w:bookmarkStart w:id="284" w:name="_Toc371905986"/>
+      <w:bookmarkStart w:id="285" w:name="_Toc371905986"/>
       <w:r>
         <w:t>Process Diagrams</w:t>
       </w:r>
-      <w:bookmarkEnd w:id="284"/>
+      <w:bookmarkEnd w:id="285"/>
     </w:p>
     <w:p>
       <w:r>
@@ -35356,45 +34792,32 @@
       <w:pPr>
         <w:pStyle w:val="Caption"/>
       </w:pPr>
-      <w:bookmarkStart w:id="285" w:name="_Toc372182471"/>
+      <w:bookmarkStart w:id="286" w:name="_Toc372182471"/>
       <w:r>
         <w:t xml:space="preserve">Figure </w:t>
       </w:r>
-      <w:r>
-        <w:fldChar w:fldCharType="begin"/>
-      </w:r>
-      <w:r>
-        <w:instrText xml:space="preserve"> SEQ Figure \* ARABIC </w:instrText>
-      </w:r>
-      <w:r>
-        <w:fldChar w:fldCharType="separate"/>
-      </w:r>
-      <w:r>
-        <w:rPr>
-          <w:noProof/>
-        </w:rPr>
-        <w:t>76</w:t>
-      </w:r>
-      <w:r>
-        <w:rPr>
-          <w:noProof/>
-        </w:rPr>
-        <w:fldChar w:fldCharType="end"/>
-      </w:r>
+      <w:fldSimple w:instr=" SEQ Figure \* ARABIC ">
+        <w:r>
+          <w:rPr>
+            <w:noProof/>
+          </w:rPr>
+          <w:t>76</w:t>
+        </w:r>
+      </w:fldSimple>
       <w:r>
         <w:t>: Example Process Diagram</w:t>
       </w:r>
-      <w:bookmarkEnd w:id="285"/>
+      <w:bookmarkEnd w:id="286"/>
     </w:p>
     <w:p>
       <w:pPr>
         <w:pStyle w:val="Heading3"/>
       </w:pPr>
-      <w:bookmarkStart w:id="286" w:name="_Toc371905987"/>
+      <w:bookmarkStart w:id="287" w:name="_Toc371905987"/>
       <w:r>
         <w:t>Collaboration Diagrams</w:t>
       </w:r>
-      <w:bookmarkEnd w:id="286"/>
+      <w:bookmarkEnd w:id="287"/>
     </w:p>
     <w:p>
       <w:pPr>
@@ -35483,45 +34906,32 @@
       <w:pPr>
         <w:pStyle w:val="Caption"/>
       </w:pPr>
-      <w:bookmarkStart w:id="287" w:name="_Toc372182472"/>
+      <w:bookmarkStart w:id="288" w:name="_Toc372182472"/>
       <w:r>
         <w:t xml:space="preserve">Figure </w:t>
       </w:r>
-      <w:r>
-        <w:fldChar w:fldCharType="begin"/>
-      </w:r>
-      <w:r>
-        <w:instrText xml:space="preserve"> SEQ Figure \* ARABIC </w:instrText>
-      </w:r>
-      <w:r>
-        <w:fldChar w:fldCharType="separate"/>
-      </w:r>
-      <w:r>
-        <w:rPr>
-          <w:noProof/>
-        </w:rPr>
-        <w:t>77</w:t>
-      </w:r>
-      <w:r>
-        <w:rPr>
-          <w:noProof/>
-        </w:rPr>
-        <w:fldChar w:fldCharType="end"/>
-      </w:r>
+      <w:fldSimple w:instr=" SEQ Figure \* ARABIC ">
+        <w:r>
+          <w:rPr>
+            <w:noProof/>
+          </w:rPr>
+          <w:t>77</w:t>
+        </w:r>
+      </w:fldSimple>
       <w:r>
         <w:t>: Example Collaboration Diagram</w:t>
       </w:r>
-      <w:bookmarkEnd w:id="287"/>
+      <w:bookmarkEnd w:id="288"/>
     </w:p>
     <w:p>
       <w:pPr>
         <w:pStyle w:val="Heading3"/>
       </w:pPr>
-      <w:bookmarkStart w:id="288" w:name="_Toc371905988"/>
+      <w:bookmarkStart w:id="289" w:name="_Toc371905988"/>
       <w:r>
         <w:t>Choreography Diagrams</w:t>
       </w:r>
-      <w:bookmarkEnd w:id="288"/>
+      <w:bookmarkEnd w:id="289"/>
     </w:p>
     <w:p>
       <w:pPr>
@@ -35607,31 +35017,18 @@
       <w:pPr>
         <w:pStyle w:val="Caption"/>
       </w:pPr>
-      <w:bookmarkStart w:id="289" w:name="_Toc372182473"/>
+      <w:bookmarkStart w:id="290" w:name="_Toc372182473"/>
       <w:r>
         <w:t xml:space="preserve">Figure </w:t>
       </w:r>
-      <w:r>
-        <w:fldChar w:fldCharType="begin"/>
-      </w:r>
-      <w:r>
-        <w:instrText xml:space="preserve"> SEQ Figure \* ARABIC </w:instrText>
-      </w:r>
-      <w:r>
-        <w:fldChar w:fldCharType="separate"/>
-      </w:r>
-      <w:r>
-        <w:rPr>
-          <w:noProof/>
-        </w:rPr>
-        <w:t>78</w:t>
-      </w:r>
-      <w:r>
-        <w:rPr>
-          <w:noProof/>
-        </w:rPr>
-        <w:fldChar w:fldCharType="end"/>
-      </w:r>
+      <w:fldSimple w:instr=" SEQ Figure \* ARABIC ">
+        <w:r>
+          <w:rPr>
+            <w:noProof/>
+          </w:rPr>
+          <w:t>78</w:t>
+        </w:r>
+      </w:fldSimple>
       <w:r>
         <w:t>:</w:t>
       </w:r>
@@ -35641,17 +35038,17 @@
       <w:r>
         <w:t>Example Choreography Diagram</w:t>
       </w:r>
-      <w:bookmarkEnd w:id="289"/>
+      <w:bookmarkEnd w:id="290"/>
     </w:p>
     <w:p>
       <w:pPr>
         <w:pStyle w:val="Heading3"/>
       </w:pPr>
-      <w:bookmarkStart w:id="290" w:name="_Toc371905989"/>
+      <w:bookmarkStart w:id="291" w:name="_Toc371905989"/>
       <w:r>
         <w:t>Conversation Diagrams</w:t>
       </w:r>
-      <w:bookmarkEnd w:id="290"/>
+      <w:bookmarkEnd w:id="291"/>
     </w:p>
     <w:p>
       <w:pPr>
@@ -35736,35 +35133,22 @@
       <w:pPr>
         <w:pStyle w:val="Caption"/>
       </w:pPr>
-      <w:bookmarkStart w:id="291" w:name="_Toc372182474"/>
+      <w:bookmarkStart w:id="292" w:name="_Toc372182474"/>
       <w:r>
         <w:t xml:space="preserve">Figure </w:t>
       </w:r>
-      <w:r>
-        <w:fldChar w:fldCharType="begin"/>
-      </w:r>
-      <w:r>
-        <w:instrText xml:space="preserve"> SEQ Figure \* ARABIC </w:instrText>
-      </w:r>
-      <w:r>
-        <w:fldChar w:fldCharType="separate"/>
-      </w:r>
-      <w:r>
-        <w:rPr>
-          <w:noProof/>
-        </w:rPr>
-        <w:t>79</w:t>
-      </w:r>
-      <w:r>
-        <w:rPr>
-          <w:noProof/>
-        </w:rPr>
-        <w:fldChar w:fldCharType="end"/>
-      </w:r>
+      <w:fldSimple w:instr=" SEQ Figure \* ARABIC ">
+        <w:r>
+          <w:rPr>
+            <w:noProof/>
+          </w:rPr>
+          <w:t>79</w:t>
+        </w:r>
+      </w:fldSimple>
       <w:r>
         <w:t>: Example Conversation Diagram</w:t>
       </w:r>
-      <w:bookmarkEnd w:id="291"/>
+      <w:bookmarkEnd w:id="292"/>
     </w:p>
     <w:p>
       <w:r>
@@ -35782,7 +35166,7 @@
           <w:szCs w:val="52"/>
         </w:rPr>
       </w:pPr>
-      <w:bookmarkStart w:id="292" w:name="_Toc371905990"/>
+      <w:bookmarkStart w:id="293" w:name="_Toc371905990"/>
       <w:r>
         <w:br w:type="page"/>
       </w:r>
@@ -35795,7 +35179,7 @@
         <w:lastRenderedPageBreak/>
         <w:t>Figures and Tables</w:t>
       </w:r>
-      <w:bookmarkEnd w:id="292"/>
+      <w:bookmarkEnd w:id="293"/>
     </w:p>
     <w:p>
       <w:pPr>
@@ -41231,8 +40615,6 @@
         <w:fldChar w:fldCharType="separate"/>
       </w:r>
     </w:p>
-    <w:bookmarkStart w:id="293" w:name="_GoBack"/>
-    <w:bookmarkEnd w:id="293"/>
     <w:p>
       <w:pPr>
         <w:pStyle w:val="TableofFigures"/>
@@ -41245,108 +40627,63 @@
           <w:szCs w:val="22"/>
         </w:rPr>
       </w:pPr>
-      <w:r>
-        <w:rPr>
-          <w:rStyle w:val="Hyperlink"/>
-          <w:noProof/>
-        </w:rPr>
-        <w:fldChar w:fldCharType="begin"/>
-      </w:r>
-      <w:r>
-        <w:rPr>
-          <w:rStyle w:val="Hyperlink"/>
-          <w:noProof/>
-        </w:rPr>
-        <w:instrText xml:space="preserve"> </w:instrText>
-      </w:r>
-      <w:r>
-        <w:rPr>
-          <w:noProof/>
-        </w:rPr>
-        <w:instrText>HYPERLINK \l "_Toc372182475"</w:instrText>
-      </w:r>
-      <w:r>
-        <w:rPr>
-          <w:rStyle w:val="Hyperlink"/>
-          <w:noProof/>
-        </w:rPr>
-        <w:instrText xml:space="preserve"> </w:instrText>
-      </w:r>
-      <w:r>
-        <w:rPr>
-          <w:rStyle w:val="Hyperlink"/>
-          <w:noProof/>
-        </w:rPr>
-      </w:r>
-      <w:r>
-        <w:rPr>
-          <w:rStyle w:val="Hyperlink"/>
-          <w:noProof/>
-        </w:rPr>
-        <w:fldChar w:fldCharType="separate"/>
-      </w:r>
-      <w:r>
-        <w:rPr>
-          <w:rStyle w:val="Hyperlink"/>
-          <w:noProof/>
-        </w:rPr>
-        <w:t>Table 1: Eclipse Platform Compatibility</w:t>
-      </w:r>
-      <w:r>
-        <w:rPr>
-          <w:noProof/>
-          <w:webHidden/>
-        </w:rPr>
-        <w:tab/>
-      </w:r>
-      <w:r>
-        <w:rPr>
-          <w:noProof/>
-          <w:webHidden/>
-        </w:rPr>
-        <w:fldChar w:fldCharType="begin"/>
-      </w:r>
-      <w:r>
-        <w:rPr>
-          <w:noProof/>
-          <w:webHidden/>
-        </w:rPr>
-        <w:instrText xml:space="preserve"> PAGEREF _Toc372182475 \h </w:instrText>
-      </w:r>
-      <w:r>
-        <w:rPr>
-          <w:noProof/>
-          <w:webHidden/>
-        </w:rPr>
-      </w:r>
-      <w:r>
-        <w:rPr>
-          <w:noProof/>
-          <w:webHidden/>
-        </w:rPr>
-        <w:fldChar w:fldCharType="separate"/>
-      </w:r>
-      <w:r>
-        <w:rPr>
-          <w:noProof/>
-          <w:webHidden/>
-        </w:rPr>
-        <w:t>1</w:t>
-      </w:r>
-      <w:r>
-        <w:rPr>
-          <w:noProof/>
-          <w:webHidden/>
-        </w:rPr>
-        <w:fldChar w:fldCharType="end"/>
-      </w:r>
-      <w:r>
-        <w:rPr>
-          <w:rStyle w:val="Hyperlink"/>
-          <w:noProof/>
-        </w:rPr>
-        <w:fldChar w:fldCharType="end"/>
-      </w:r>
+      <w:hyperlink w:anchor="_Toc372182475" w:history="1">
+        <w:r>
+          <w:rPr>
+            <w:rStyle w:val="Hyperlink"/>
+            <w:noProof/>
+          </w:rPr>
+          <w:t>Table 1: Eclipse Platform Compatibility</w:t>
+        </w:r>
+        <w:r>
+          <w:rPr>
+            <w:noProof/>
+            <w:webHidden/>
+          </w:rPr>
+          <w:tab/>
+        </w:r>
+        <w:r>
+          <w:rPr>
+            <w:noProof/>
+            <w:webHidden/>
+          </w:rPr>
+          <w:fldChar w:fldCharType="begin"/>
+        </w:r>
+        <w:r>
+          <w:rPr>
+            <w:noProof/>
+            <w:webHidden/>
+          </w:rPr>
+          <w:instrText xml:space="preserve"> PAGEREF _Toc372182475 \h </w:instrText>
+        </w:r>
+        <w:r>
+          <w:rPr>
+            <w:noProof/>
+            <w:webHidden/>
+          </w:rPr>
+        </w:r>
+        <w:r>
+          <w:rPr>
+            <w:noProof/>
+            <w:webHidden/>
+          </w:rPr>
+          <w:fldChar w:fldCharType="separate"/>
+        </w:r>
+        <w:r>
+          <w:rPr>
+            <w:noProof/>
+            <w:webHidden/>
+          </w:rPr>
+          <w:t>1</w:t>
+        </w:r>
+        <w:r>
+          <w:rPr>
+            <w:noProof/>
+            <w:webHidden/>
+          </w:rPr>
+          <w:fldChar w:fldCharType="end"/>
+        </w:r>
+      </w:hyperlink>
     </w:p>
     <w:p>
       <w:pPr>
@@ -41870,7 +41207,7 @@
           <w:rPr>
             <w:noProof/>
           </w:rPr>
-          <w:t>84</w:t>
+          <w:t>50</w:t>
         </w:r>
         <w:r>
           <w:rPr>
@@ -41926,6 +41263,7 @@
       <w:dataBinding w:prefixMappings="xmlns:ns0='http://schemas.openxmlformats.org/package/2006/metadata/core-properties' xmlns:ns1='http://purl.org/dc/elements/1.1/'" w:xpath="/ns0:coreProperties[1]/ns1:title[1]" w:storeItemID="{6C3C8BC8-F283-45AE-878A-BAB7291924A1}"/>
       <w:text/>
     </w:sdtPr>
+    <w:sdtEndPr/>
     <w:sdtContent>
       <w:p>
         <w:pPr>
@@ -41974,14 +41312,14 @@
         <v:path o:extrusionok="f" gradientshapeok="t" o:connecttype="rect"/>
         <o:lock v:ext="edit" aspectratio="t"/>
       </v:shapetype>
-      <v:shape id="_x0000_i1058" type="#_x0000_t75" style="width:24.15pt;height:24.15pt" o:bullet="t">
+      <v:shape id="_x0000_i1030" type="#_x0000_t75" style="width:24.15pt;height:24.15pt" o:bullet="t">
         <v:imagedata r:id="rId1" o:title="lightbulb"/>
       </v:shape>
     </w:pict>
   </w:numPicBullet>
   <w:numPicBullet w:numPicBulletId="1">
     <w:pict>
-      <v:shape id="_x0000_i1059" type="#_x0000_t75" style="width:24.15pt;height:24.15pt" o:bullet="t">
+      <v:shape id="_x0000_i1031" type="#_x0000_t75" style="width:24.15pt;height:24.15pt" o:bullet="t">
         <v:imagedata r:id="rId2" o:title="bang"/>
       </v:shape>
     </w:pict>
@@ -49233,7 +48571,7 @@
 </file>
 
 <file path=customXml/itemProps1.xml><?xml version="1.0" encoding="utf-8"?>
-<ds:datastoreItem xmlns:ds="http://schemas.openxmlformats.org/officeDocument/2006/customXml" ds:itemID="{12E07EB0-B25A-48A4-8FE3-095EA50BD841}">
+<ds:datastoreItem xmlns:ds="http://schemas.openxmlformats.org/officeDocument/2006/customXml" ds:itemID="{716E4CDA-5EF7-43D2-8F47-ECA7AD23F2E1}">
   <ds:schemaRefs>
     <ds:schemaRef ds:uri="http://schemas.openxmlformats.org/officeDocument/2006/bibliography"/>
   </ds:schemaRefs>
